--- a/Documentazione/Project Plan/Componenti Project Plan/Software Testing/Software_Testing.docx
+++ b/Documentazione/Project Plan/Componenti Project Plan/Software Testing/Software_Testing.docx
@@ -8,18 +8,38 @@
         <w:rPr>
           <w:b/>
           <w:bCs/>
-          <w:sz w:val="48"/>
-          <w:szCs w:val="48"/>
+          <w:sz w:val="72"/>
+          <w:szCs w:val="72"/>
         </w:rPr>
       </w:pPr>
       <w:r>
         <w:rPr>
           <w:b/>
           <w:bCs/>
-          <w:sz w:val="48"/>
-          <w:szCs w:val="48"/>
+          <w:sz w:val="72"/>
+          <w:szCs w:val="72"/>
         </w:rPr>
         <w:t>Software Testing</w:t>
+      </w:r>
+    </w:p>
+    <w:p>
+      <w:r>
+        <w:t>Una volta completat</w:t>
+      </w:r>
+      <w:r>
+        <w:t xml:space="preserve">a la stesura del codice, è necessario effettuare </w:t>
+      </w:r>
+      <w:r>
+        <w:t>d</w:t>
+      </w:r>
+      <w:r>
+        <w:t>elle prove di testing, atte a verificarne il funzionamento e la qualità</w:t>
+      </w:r>
+      <w:r>
+        <w:t>,  ma anche per rivelare errori</w:t>
+      </w:r>
+      <w:r>
+        <w:t>/guasti/malfunzionamenti all’interno del sorgente.</w:t>
       </w:r>
     </w:p>
     <w:sectPr>

--- a/Documentazione/Project Plan/Componenti Project Plan/Software Testing/Software_Testing.docx
+++ b/Documentazione/Project Plan/Componenti Project Plan/Software Testing/Software_Testing.docx
@@ -36,10 +36,658 @@
         <w:t>elle prove di testing, atte a verificarne il funzionamento e la qualità</w:t>
       </w:r>
       <w:r>
-        <w:t>,  ma anche per rivelare errori</w:t>
-      </w:r>
-      <w:r>
-        <w:t>/guasti/malfunzionamenti all’interno del sorgente.</w:t>
+        <w:t>, ma anche per rivelare errori</w:t>
+      </w:r>
+      <w:r>
+        <w:t>/guasti/malfunzionamenti all’interno del sorgente</w:t>
+      </w:r>
+      <w:r>
+        <w:t xml:space="preserve">; di conseguenza, si è trattato di test di tipo </w:t>
+      </w:r>
+      <w:r>
+        <w:rPr>
+          <w:b/>
+          <w:bCs/>
+        </w:rPr>
+        <w:t>manuale</w:t>
+      </w:r>
+      <w:r>
+        <w:t xml:space="preserve"> (</w:t>
+      </w:r>
+      <w:r>
+        <w:t>l’obiettivo è verificare che il software si comporti nel modo corretto, che rispetti i suoi requisiti e porti a termine i propri compiti)</w:t>
+      </w:r>
+      <w:r>
+        <w:t>.</w:t>
+      </w:r>
+    </w:p>
+    <w:p>
+      <w:r>
+        <w:t>Gli argomenti riguardanti i casi di test sono di natura funzionale (</w:t>
+      </w:r>
+      <w:r>
+        <w:rPr>
+          <w:i/>
+          <w:iCs/>
+        </w:rPr>
+        <w:t>black-box test</w:t>
+      </w:r>
+      <w:r>
+        <w:t>, basati su specifiche di sistema)</w:t>
+      </w:r>
+      <w:r>
+        <w:t xml:space="preserve"> e di natura strutturale (</w:t>
+      </w:r>
+      <w:r>
+        <w:rPr>
+          <w:i/>
+          <w:iCs/>
+        </w:rPr>
+        <w:t>white-box</w:t>
+      </w:r>
+      <w:r>
+        <w:t>, basati sul programma in sé).</w:t>
+      </w:r>
+    </w:p>
+    <w:p/>
+    <w:p>
+      <w:pPr>
+        <w:rPr>
+          <w:b/>
+          <w:bCs/>
+          <w:sz w:val="32"/>
+          <w:szCs w:val="32"/>
+        </w:rPr>
+      </w:pPr>
+      <w:r>
+        <w:rPr>
+          <w:b/>
+          <w:bCs/>
+          <w:sz w:val="32"/>
+          <w:szCs w:val="32"/>
+        </w:rPr>
+        <w:t>Fasi di Testing</w:t>
+      </w:r>
+    </w:p>
+    <w:tbl>
+      <w:tblPr>
+        <w:tblStyle w:val="Grigliatabella"/>
+        <w:tblW w:w="0" w:type="auto"/>
+        <w:tblLook w:val="04A0" w:firstRow="1" w:lastRow="0" w:firstColumn="1" w:lastColumn="0" w:noHBand="0" w:noVBand="1"/>
+      </w:tblPr>
+      <w:tblGrid>
+        <w:gridCol w:w="3652"/>
+        <w:gridCol w:w="5976"/>
+      </w:tblGrid>
+      <w:tr>
+        <w:tc>
+          <w:tcPr>
+            <w:tcW w:w="3850" w:type="dxa"/>
+          </w:tcPr>
+          <w:p>
+            <w:r>
+              <w:t>Si parte dalla pagina di Login</w:t>
+            </w:r>
+            <w:r>
+              <w:t xml:space="preserve"> del Sistema: il medico inserisce le sue credenziali (matricola e password) e accede al sistema.</w:t>
+            </w:r>
+          </w:p>
+        </w:tc>
+        <w:tc>
+          <w:tcPr>
+            <w:tcW w:w="5778" w:type="dxa"/>
+          </w:tcPr>
+          <w:p>
+            <w:pPr>
+              <w:rPr>
+                <w:b/>
+                <w:bCs/>
+                <w:sz w:val="32"/>
+                <w:szCs w:val="32"/>
+              </w:rPr>
+            </w:pPr>
+            <w:r>
+              <w:rPr>
+                <w:b/>
+                <w:bCs/>
+                <w:sz w:val="32"/>
+                <w:szCs w:val="32"/>
+              </w:rPr>
+              <w:drawing>
+                <wp:inline distT="0" distB="0" distL="0" distR="0" wp14:anchorId="5C18BE7A" wp14:editId="4A4E3D4C">
+                  <wp:extent cx="3532016" cy="1404000"/>
+                  <wp:effectExtent l="0" t="0" r="0" b="5715"/>
+                  <wp:docPr id="769767337" name="Immagine 1"/>
+                  <wp:cNvGraphicFramePr>
+                    <a:graphicFrameLocks xmlns:a="http://schemas.openxmlformats.org/drawingml/2006/main" noChangeAspect="1"/>
+                  </wp:cNvGraphicFramePr>
+                  <a:graphic xmlns:a="http://schemas.openxmlformats.org/drawingml/2006/main">
+                    <a:graphicData uri="http://schemas.openxmlformats.org/drawingml/2006/picture">
+                      <pic:pic xmlns:pic="http://schemas.openxmlformats.org/drawingml/2006/picture">
+                        <pic:nvPicPr>
+                          <pic:cNvPr id="769767337" name=""/>
+                          <pic:cNvPicPr/>
+                        </pic:nvPicPr>
+                        <pic:blipFill>
+                          <a:blip r:embed="rId5"/>
+                          <a:stretch>
+                            <a:fillRect/>
+                          </a:stretch>
+                        </pic:blipFill>
+                        <pic:spPr>
+                          <a:xfrm>
+                            <a:off x="0" y="0"/>
+                            <a:ext cx="3532016" cy="1404000"/>
+                          </a:xfrm>
+                          <a:prstGeom prst="rect">
+                            <a:avLst/>
+                          </a:prstGeom>
+                        </pic:spPr>
+                      </pic:pic>
+                    </a:graphicData>
+                  </a:graphic>
+                </wp:inline>
+              </w:drawing>
+            </w:r>
+          </w:p>
+        </w:tc>
+      </w:tr>
+      <w:tr>
+        <w:tc>
+          <w:tcPr>
+            <w:tcW w:w="3850" w:type="dxa"/>
+          </w:tcPr>
+          <w:p>
+            <w:r>
+              <w:t>Una volta entrato nella pagina</w:t>
+            </w:r>
+            <w:r>
+              <w:t xml:space="preserve"> personale, il medico può eseguire diverse operazioni</w:t>
+            </w:r>
+            <w:r>
+              <w:t>, principalmente di compilazione:</w:t>
+            </w:r>
+          </w:p>
+          <w:p>
+            <w:pPr>
+              <w:pStyle w:val="Paragrafoelenco"/>
+              <w:numPr>
+                <w:ilvl w:val="0"/>
+                <w:numId w:val="1"/>
+              </w:numPr>
+            </w:pPr>
+            <w:r>
+              <w:rPr>
+                <w:i/>
+                <w:iCs/>
+              </w:rPr>
+              <w:t>Pagina Anagrafica</w:t>
+            </w:r>
+          </w:p>
+          <w:p>
+            <w:pPr>
+              <w:pStyle w:val="Paragrafoelenco"/>
+              <w:numPr>
+                <w:ilvl w:val="0"/>
+                <w:numId w:val="1"/>
+              </w:numPr>
+            </w:pPr>
+            <w:r>
+              <w:rPr>
+                <w:i/>
+                <w:iCs/>
+              </w:rPr>
+              <w:t>Lista Operatoria</w:t>
+            </w:r>
+          </w:p>
+          <w:p>
+            <w:pPr>
+              <w:pStyle w:val="Paragrafoelenco"/>
+              <w:numPr>
+                <w:ilvl w:val="0"/>
+                <w:numId w:val="1"/>
+              </w:numPr>
+            </w:pPr>
+            <w:r>
+              <w:t>Verbale Medico</w:t>
+            </w:r>
+          </w:p>
+        </w:tc>
+        <w:tc>
+          <w:tcPr>
+            <w:tcW w:w="5778" w:type="dxa"/>
+          </w:tcPr>
+          <w:p>
+            <w:pPr>
+              <w:rPr>
+                <w:b/>
+                <w:bCs/>
+                <w:sz w:val="32"/>
+                <w:szCs w:val="32"/>
+              </w:rPr>
+            </w:pPr>
+            <w:r>
+              <w:rPr>
+                <w:b/>
+                <w:bCs/>
+                <w:noProof/>
+                <w:sz w:val="32"/>
+                <w:szCs w:val="32"/>
+              </w:rPr>
+              <w:drawing>
+                <wp:inline distT="0" distB="0" distL="0" distR="0" wp14:anchorId="19ACF0B6" wp14:editId="00CB74AD">
+                  <wp:extent cx="3343093" cy="1944000"/>
+                  <wp:effectExtent l="0" t="0" r="0" b="0"/>
+                  <wp:docPr id="1648179659" name="Immagine 1"/>
+                  <wp:cNvGraphicFramePr>
+                    <a:graphicFrameLocks xmlns:a="http://schemas.openxmlformats.org/drawingml/2006/main" noChangeAspect="1"/>
+                  </wp:cNvGraphicFramePr>
+                  <a:graphic xmlns:a="http://schemas.openxmlformats.org/drawingml/2006/main">
+                    <a:graphicData uri="http://schemas.openxmlformats.org/drawingml/2006/picture">
+                      <pic:pic xmlns:pic="http://schemas.openxmlformats.org/drawingml/2006/picture">
+                        <pic:nvPicPr>
+                          <pic:cNvPr id="0" name="Picture 2"/>
+                          <pic:cNvPicPr>
+                            <a:picLocks noChangeAspect="1" noChangeArrowheads="1"/>
+                          </pic:cNvPicPr>
+                        </pic:nvPicPr>
+                        <pic:blipFill>
+                          <a:blip r:embed="rId6">
+                            <a:extLst>
+                              <a:ext uri="{28A0092B-C50C-407E-A947-70E740481C1C}">
+                                <a14:useLocalDpi xmlns:a14="http://schemas.microsoft.com/office/drawing/2010/main" val="0"/>
+                              </a:ext>
+                            </a:extLst>
+                          </a:blip>
+                          <a:srcRect/>
+                          <a:stretch>
+                            <a:fillRect/>
+                          </a:stretch>
+                        </pic:blipFill>
+                        <pic:spPr bwMode="auto">
+                          <a:xfrm>
+                            <a:off x="0" y="0"/>
+                            <a:ext cx="3343093" cy="1944000"/>
+                          </a:xfrm>
+                          <a:prstGeom prst="rect">
+                            <a:avLst/>
+                          </a:prstGeom>
+                          <a:noFill/>
+                        </pic:spPr>
+                      </pic:pic>
+                    </a:graphicData>
+                  </a:graphic>
+                </wp:inline>
+              </w:drawing>
+            </w:r>
+          </w:p>
+        </w:tc>
+      </w:tr>
+      <w:tr>
+        <w:tc>
+          <w:tcPr>
+            <w:tcW w:w="3850" w:type="dxa"/>
+          </w:tcPr>
+          <w:p>
+            <w:r>
+              <w:t>Per registrare nuovi pazienti nel sistema dell’Ospedale, il medico deve inserire tutte le informazioni ri</w:t>
+            </w:r>
+            <w:r>
+              <w:t>chiesta nella Pagina anagrafica.</w:t>
+            </w:r>
+          </w:p>
+          <w:p/>
+          <w:p>
+            <w:r>
+              <w:t>Modifiche future alla registrazione del paziente si possono apportare</w:t>
+            </w:r>
+            <w:r>
+              <w:t xml:space="preserve"> e la cancellazione di una pagina anagrafica elimina, di conseguenza, la lista operatoria a cui il paziente è associato</w:t>
+            </w:r>
+          </w:p>
+        </w:tc>
+        <w:tc>
+          <w:tcPr>
+            <w:tcW w:w="5778" w:type="dxa"/>
+          </w:tcPr>
+          <w:p>
+            <w:pPr>
+              <w:rPr>
+                <w:b/>
+                <w:bCs/>
+                <w:noProof/>
+                <w:sz w:val="32"/>
+                <w:szCs w:val="32"/>
+              </w:rPr>
+            </w:pPr>
+            <w:r>
+              <w:rPr>
+                <w:b/>
+                <w:bCs/>
+                <w:noProof/>
+                <w:sz w:val="32"/>
+                <w:szCs w:val="32"/>
+              </w:rPr>
+              <w:drawing>
+                <wp:inline distT="0" distB="0" distL="0" distR="0" wp14:anchorId="7276B173" wp14:editId="5299135E">
+                  <wp:extent cx="1994612" cy="2088000"/>
+                  <wp:effectExtent l="0" t="0" r="5715" b="7620"/>
+                  <wp:docPr id="1905812005" name="Immagine 2"/>
+                  <wp:cNvGraphicFramePr>
+                    <a:graphicFrameLocks xmlns:a="http://schemas.openxmlformats.org/drawingml/2006/main" noChangeAspect="1"/>
+                  </wp:cNvGraphicFramePr>
+                  <a:graphic xmlns:a="http://schemas.openxmlformats.org/drawingml/2006/main">
+                    <a:graphicData uri="http://schemas.openxmlformats.org/drawingml/2006/picture">
+                      <pic:pic xmlns:pic="http://schemas.openxmlformats.org/drawingml/2006/picture">
+                        <pic:nvPicPr>
+                          <pic:cNvPr id="0" name="Picture 3"/>
+                          <pic:cNvPicPr>
+                            <a:picLocks noChangeAspect="1" noChangeArrowheads="1"/>
+                          </pic:cNvPicPr>
+                        </pic:nvPicPr>
+                        <pic:blipFill rotWithShape="1">
+                          <a:blip r:embed="rId7" cstate="print">
+                            <a:extLst>
+                              <a:ext uri="{28A0092B-C50C-407E-A947-70E740481C1C}">
+                                <a14:useLocalDpi xmlns:a14="http://schemas.microsoft.com/office/drawing/2010/main" val="0"/>
+                              </a:ext>
+                            </a:extLst>
+                          </a:blip>
+                          <a:srcRect r="60097"/>
+                          <a:stretch/>
+                        </pic:blipFill>
+                        <pic:spPr bwMode="auto">
+                          <a:xfrm>
+                            <a:off x="0" y="0"/>
+                            <a:ext cx="1994612" cy="2088000"/>
+                          </a:xfrm>
+                          <a:prstGeom prst="rect">
+                            <a:avLst/>
+                          </a:prstGeom>
+                          <a:noFill/>
+                          <a:ln>
+                            <a:noFill/>
+                          </a:ln>
+                          <a:extLst>
+                            <a:ext uri="{53640926-AAD7-44D8-BBD7-CCE9431645EC}">
+                              <a14:shadowObscured xmlns:a14="http://schemas.microsoft.com/office/drawing/2010/main"/>
+                            </a:ext>
+                          </a:extLst>
+                        </pic:spPr>
+                      </pic:pic>
+                    </a:graphicData>
+                  </a:graphic>
+                </wp:inline>
+              </w:drawing>
+            </w:r>
+          </w:p>
+          <w:p>
+            <w:pPr>
+              <w:rPr>
+                <w:b/>
+                <w:bCs/>
+                <w:sz w:val="32"/>
+                <w:szCs w:val="32"/>
+              </w:rPr>
+            </w:pPr>
+          </w:p>
+        </w:tc>
+      </w:tr>
+      <w:tr>
+        <w:tc>
+          <w:tcPr>
+            <w:tcW w:w="3850" w:type="dxa"/>
+          </w:tcPr>
+          <w:p>
+            <w:r>
+              <w:lastRenderedPageBreak/>
+              <w:t>In seguito, il medico può compilare le varie liste operatorie</w:t>
+            </w:r>
+            <w:r>
+              <w:t>, in base ai pazienti coinvolti e alle caratteristiche dell’</w:t>
+            </w:r>
+            <w:r>
+              <w:t>i</w:t>
+            </w:r>
+            <w:r>
+              <w:t>ntervento stesso</w:t>
+            </w:r>
+            <w:r>
+              <w:t>.</w:t>
+            </w:r>
+          </w:p>
+          <w:p/>
+          <w:p>
+            <w:r>
+              <w:t>Cancellando una lista operatoria si elimi</w:t>
+            </w:r>
+            <w:r>
+              <w:t>na</w:t>
+            </w:r>
+            <w:r>
+              <w:t>, di conseguenza,</w:t>
+            </w:r>
+            <w:r>
+              <w:t xml:space="preserve"> il verbale medico associato</w:t>
+            </w:r>
+          </w:p>
+        </w:tc>
+        <w:tc>
+          <w:tcPr>
+            <w:tcW w:w="5778" w:type="dxa"/>
+          </w:tcPr>
+          <w:p>
+            <w:pPr>
+              <w:rPr>
+                <w:b/>
+                <w:bCs/>
+                <w:noProof/>
+                <w:sz w:val="32"/>
+                <w:szCs w:val="32"/>
+              </w:rPr>
+            </w:pPr>
+            <w:r>
+              <w:rPr>
+                <w:b/>
+                <w:bCs/>
+                <w:noProof/>
+                <w:sz w:val="32"/>
+                <w:szCs w:val="32"/>
+              </w:rPr>
+              <w:drawing>
+                <wp:inline distT="0" distB="0" distL="0" distR="0" wp14:anchorId="3247DE92" wp14:editId="10ACB7EE">
+                  <wp:extent cx="3656770" cy="1476000"/>
+                  <wp:effectExtent l="0" t="0" r="1270" b="0"/>
+                  <wp:docPr id="529301287" name="Immagine 3"/>
+                  <wp:cNvGraphicFramePr>
+                    <a:graphicFrameLocks xmlns:a="http://schemas.openxmlformats.org/drawingml/2006/main" noChangeAspect="1"/>
+                  </wp:cNvGraphicFramePr>
+                  <a:graphic xmlns:a="http://schemas.openxmlformats.org/drawingml/2006/main">
+                    <a:graphicData uri="http://schemas.openxmlformats.org/drawingml/2006/picture">
+                      <pic:pic xmlns:pic="http://schemas.openxmlformats.org/drawingml/2006/picture">
+                        <pic:nvPicPr>
+                          <pic:cNvPr id="0" name="Picture 4"/>
+                          <pic:cNvPicPr>
+                            <a:picLocks noChangeAspect="1" noChangeArrowheads="1"/>
+                          </pic:cNvPicPr>
+                        </pic:nvPicPr>
+                        <pic:blipFill>
+                          <a:blip r:embed="rId8">
+                            <a:extLst>
+                              <a:ext uri="{28A0092B-C50C-407E-A947-70E740481C1C}">
+                                <a14:useLocalDpi xmlns:a14="http://schemas.microsoft.com/office/drawing/2010/main" val="0"/>
+                              </a:ext>
+                            </a:extLst>
+                          </a:blip>
+                          <a:srcRect/>
+                          <a:stretch>
+                            <a:fillRect/>
+                          </a:stretch>
+                        </pic:blipFill>
+                        <pic:spPr bwMode="auto">
+                          <a:xfrm>
+                            <a:off x="0" y="0"/>
+                            <a:ext cx="3656770" cy="1476000"/>
+                          </a:xfrm>
+                          <a:prstGeom prst="rect">
+                            <a:avLst/>
+                          </a:prstGeom>
+                          <a:noFill/>
+                        </pic:spPr>
+                      </pic:pic>
+                    </a:graphicData>
+                  </a:graphic>
+                </wp:inline>
+              </w:drawing>
+            </w:r>
+          </w:p>
+        </w:tc>
+      </w:tr>
+      <w:tr>
+        <w:tc>
+          <w:tcPr>
+            <w:tcW w:w="3850" w:type="dxa"/>
+          </w:tcPr>
+          <w:p>
+            <w:r>
+              <w:t xml:space="preserve">Infine, il medico può compilare </w:t>
+            </w:r>
+            <w:r>
+              <w:t>il verbale medico</w:t>
+            </w:r>
+            <w:r>
+              <w:t xml:space="preserve">, </w:t>
+            </w:r>
+            <w:r>
+              <w:t xml:space="preserve"> associato</w:t>
+            </w:r>
+            <w:r>
+              <w:t xml:space="preserve"> allo specifico intervento</w:t>
+            </w:r>
+          </w:p>
+        </w:tc>
+        <w:tc>
+          <w:tcPr>
+            <w:tcW w:w="5778" w:type="dxa"/>
+          </w:tcPr>
+          <w:p>
+            <w:pPr>
+              <w:rPr>
+                <w:b/>
+                <w:bCs/>
+                <w:noProof/>
+                <w:sz w:val="32"/>
+                <w:szCs w:val="32"/>
+              </w:rPr>
+            </w:pPr>
+            <w:r>
+              <w:rPr>
+                <w:b/>
+                <w:bCs/>
+                <w:noProof/>
+                <w:sz w:val="32"/>
+                <w:szCs w:val="32"/>
+              </w:rPr>
+              <w:drawing>
+                <wp:inline distT="0" distB="0" distL="0" distR="0" wp14:anchorId="569E76B8" wp14:editId="4632719D">
+                  <wp:extent cx="1105166" cy="2520000"/>
+                  <wp:effectExtent l="0" t="0" r="0" b="0"/>
+                  <wp:docPr id="33092991" name="Immagine 4"/>
+                  <wp:cNvGraphicFramePr>
+                    <a:graphicFrameLocks xmlns:a="http://schemas.openxmlformats.org/drawingml/2006/main" noChangeAspect="1"/>
+                  </wp:cNvGraphicFramePr>
+                  <a:graphic xmlns:a="http://schemas.openxmlformats.org/drawingml/2006/main">
+                    <a:graphicData uri="http://schemas.openxmlformats.org/drawingml/2006/picture">
+                      <pic:pic xmlns:pic="http://schemas.openxmlformats.org/drawingml/2006/picture">
+                        <pic:nvPicPr>
+                          <pic:cNvPr id="0" name="Picture 5"/>
+                          <pic:cNvPicPr>
+                            <a:picLocks noChangeAspect="1" noChangeArrowheads="1"/>
+                          </pic:cNvPicPr>
+                        </pic:nvPicPr>
+                        <pic:blipFill>
+                          <a:blip r:embed="rId9" cstate="print">
+                            <a:extLst>
+                              <a:ext uri="{28A0092B-C50C-407E-A947-70E740481C1C}">
+                                <a14:useLocalDpi xmlns:a14="http://schemas.microsoft.com/office/drawing/2010/main" val="0"/>
+                              </a:ext>
+                            </a:extLst>
+                          </a:blip>
+                          <a:srcRect/>
+                          <a:stretch>
+                            <a:fillRect/>
+                          </a:stretch>
+                        </pic:blipFill>
+                        <pic:spPr bwMode="auto">
+                          <a:xfrm>
+                            <a:off x="0" y="0"/>
+                            <a:ext cx="1105166" cy="2520000"/>
+                          </a:xfrm>
+                          <a:prstGeom prst="rect">
+                            <a:avLst/>
+                          </a:prstGeom>
+                          <a:noFill/>
+                        </pic:spPr>
+                      </pic:pic>
+                    </a:graphicData>
+                  </a:graphic>
+                </wp:inline>
+              </w:drawing>
+            </w:r>
+          </w:p>
+        </w:tc>
+      </w:tr>
+    </w:tbl>
+    <w:p>
+      <w:pPr>
+        <w:rPr>
+          <w:b/>
+          <w:bCs/>
+          <w:sz w:val="32"/>
+          <w:szCs w:val="32"/>
+        </w:rPr>
+      </w:pPr>
+    </w:p>
+    <w:p>
+      <w:pPr>
+        <w:rPr>
+          <w:b/>
+          <w:bCs/>
+          <w:sz w:val="32"/>
+          <w:szCs w:val="32"/>
+        </w:rPr>
+      </w:pPr>
+      <w:r>
+        <w:rPr>
+          <w:b/>
+          <w:bCs/>
+          <w:sz w:val="32"/>
+          <w:szCs w:val="32"/>
+        </w:rPr>
+        <w:t>JUNIT</w:t>
+      </w:r>
+    </w:p>
+    <w:p>
+      <w:r>
+        <w:t>Nell’elaborazione dei casi di test abbiamo tenuto</w:t>
+      </w:r>
+      <w:r>
+        <w:t xml:space="preserve"> del framework JUNIT (ispirato al eXtrem</w:t>
+      </w:r>
+      <w:r>
+        <w:t xml:space="preserve">e </w:t>
+      </w:r>
+      <w:r>
+        <w:t>Programming)</w:t>
+      </w:r>
+      <w:r>
+        <w:t>. I casi di test vengono scritti (nei relativi scenari), eseguiti</w:t>
+      </w:r>
+      <w:r>
+        <w:t xml:space="preserve"> (per verificare se falliscono) e corretti</w:t>
+      </w:r>
+      <w:r>
+        <w:t>, per permettere di eseguirli tutti.</w:t>
       </w:r>
     </w:p>
     <w:sectPr>
@@ -50,6 +698,126 @@
     </w:sectPr>
   </w:body>
 </w:document>
+</file>
+
+<file path=word/numbering.xml><?xml version="1.0" encoding="utf-8"?>
+<w:numbering xmlns:wpc="http://schemas.microsoft.com/office/word/2010/wordprocessingCanvas" xmlns:cx="http://schemas.microsoft.com/office/drawing/2014/chartex" xmlns:cx1="http://schemas.microsoft.com/office/drawing/2015/9/8/chartex" xmlns:cx2="http://schemas.microsoft.com/office/drawing/2015/10/21/chartex" xmlns:cx3="http://schemas.microsoft.com/office/drawing/2016/5/9/chartex" xmlns:cx4="http://schemas.microsoft.com/office/drawing/2016/5/10/chartex" xmlns:cx5="http://schemas.microsoft.com/office/drawing/2016/5/11/chartex" xmlns:cx6="http://schemas.microsoft.com/office/drawing/2016/5/12/chartex" xmlns:cx7="http://schemas.microsoft.com/office/drawing/2016/5/13/chartex" xmlns:cx8="http://schemas.microsoft.com/office/drawing/2016/5/14/chartex" xmlns:mc="http://schemas.openxmlformats.org/markup-compatibility/2006" xmlns:aink="http://schemas.microsoft.com/office/drawing/2016/ink" xmlns:am3d="http://schemas.microsoft.com/office/drawing/2017/model3d" xmlns:o="urn:schemas-microsoft-com:office:office" xmlns:oel="http://schemas.microsoft.com/office/2019/extlst" xmlns:r="http://schemas.openxmlformats.org/officeDocument/2006/relationships" xmlns:m="http://schemas.openxmlformats.org/officeDocument/2006/math" xmlns:v="urn:schemas-microsoft-com:vml" xmlns:wp14="http://schemas.microsoft.com/office/word/2010/wordprocessingDrawing" xmlns:wp="http://schemas.openxmlformats.org/drawingml/2006/wordprocessingDrawing" xmlns:w10="urn:schemas-microsoft-com:office:word" xmlns:w="http://schemas.openxmlformats.org/wordprocessingml/2006/main" xmlns:w14="http://schemas.microsoft.com/office/word/2010/wordml" xmlns:w15="http://schemas.microsoft.com/office/word/2012/wordml" xmlns:w16cex="http://schemas.microsoft.com/office/word/2018/wordml/cex" xmlns:w16cid="http://schemas.microsoft.com/office/word/2016/wordml/cid" xmlns:w16="http://schemas.microsoft.com/office/word/2018/wordml" xmlns:w16sdtdh="http://schemas.microsoft.com/office/word/2020/wordml/sdtdatahash" xmlns:w16se="http://schemas.microsoft.com/office/word/2015/wordml/symex" xmlns:wpg="http://schemas.microsoft.com/office/word/2010/wordprocessingGroup" xmlns:wpi="http://schemas.microsoft.com/office/word/2010/wordprocessingInk" xmlns:wne="http://schemas.microsoft.com/office/word/2006/wordml" xmlns:wps="http://schemas.microsoft.com/office/word/2010/wordprocessingShape" mc:Ignorable="w14 w15 w16se w16cid w16 w16cex w16sdtdh wp14">
+  <w:abstractNum w:abstractNumId="0" w15:restartNumberingAfterBreak="0">
+    <w:nsid w:val="5B842314"/>
+    <w:multiLevelType w:val="hybridMultilevel"/>
+    <w:tmpl w:val="90B63F56"/>
+    <w:lvl w:ilvl="0" w:tplc="A5E2823A">
+      <w:numFmt w:val="bullet"/>
+      <w:lvlText w:val="-"/>
+      <w:lvlJc w:val="left"/>
+      <w:pPr>
+        <w:ind w:left="720" w:hanging="360"/>
+      </w:pPr>
+      <w:rPr>
+        <w:rFonts w:ascii="Aptos" w:eastAsiaTheme="minorHAnsi" w:hAnsi="Aptos" w:cstheme="minorBidi" w:hint="default"/>
+      </w:rPr>
+    </w:lvl>
+    <w:lvl w:ilvl="1" w:tplc="04100003" w:tentative="1">
+      <w:start w:val="1"/>
+      <w:numFmt w:val="bullet"/>
+      <w:lvlText w:val="o"/>
+      <w:lvlJc w:val="left"/>
+      <w:pPr>
+        <w:ind w:left="1440" w:hanging="360"/>
+      </w:pPr>
+      <w:rPr>
+        <w:rFonts w:ascii="Courier New" w:hAnsi="Courier New" w:cs="Courier New" w:hint="default"/>
+      </w:rPr>
+    </w:lvl>
+    <w:lvl w:ilvl="2" w:tplc="04100005" w:tentative="1">
+      <w:start w:val="1"/>
+      <w:numFmt w:val="bullet"/>
+      <w:lvlText w:val=""/>
+      <w:lvlJc w:val="left"/>
+      <w:pPr>
+        <w:ind w:left="2160" w:hanging="360"/>
+      </w:pPr>
+      <w:rPr>
+        <w:rFonts w:ascii="Wingdings" w:hAnsi="Wingdings" w:hint="default"/>
+      </w:rPr>
+    </w:lvl>
+    <w:lvl w:ilvl="3" w:tplc="04100001" w:tentative="1">
+      <w:start w:val="1"/>
+      <w:numFmt w:val="bullet"/>
+      <w:lvlText w:val=""/>
+      <w:lvlJc w:val="left"/>
+      <w:pPr>
+        <w:ind w:left="2880" w:hanging="360"/>
+      </w:pPr>
+      <w:rPr>
+        <w:rFonts w:ascii="Symbol" w:hAnsi="Symbol" w:hint="default"/>
+      </w:rPr>
+    </w:lvl>
+    <w:lvl w:ilvl="4" w:tplc="04100003" w:tentative="1">
+      <w:start w:val="1"/>
+      <w:numFmt w:val="bullet"/>
+      <w:lvlText w:val="o"/>
+      <w:lvlJc w:val="left"/>
+      <w:pPr>
+        <w:ind w:left="3600" w:hanging="360"/>
+      </w:pPr>
+      <w:rPr>
+        <w:rFonts w:ascii="Courier New" w:hAnsi="Courier New" w:cs="Courier New" w:hint="default"/>
+      </w:rPr>
+    </w:lvl>
+    <w:lvl w:ilvl="5" w:tplc="04100005" w:tentative="1">
+      <w:start w:val="1"/>
+      <w:numFmt w:val="bullet"/>
+      <w:lvlText w:val=""/>
+      <w:lvlJc w:val="left"/>
+      <w:pPr>
+        <w:ind w:left="4320" w:hanging="360"/>
+      </w:pPr>
+      <w:rPr>
+        <w:rFonts w:ascii="Wingdings" w:hAnsi="Wingdings" w:hint="default"/>
+      </w:rPr>
+    </w:lvl>
+    <w:lvl w:ilvl="6" w:tplc="04100001" w:tentative="1">
+      <w:start w:val="1"/>
+      <w:numFmt w:val="bullet"/>
+      <w:lvlText w:val=""/>
+      <w:lvlJc w:val="left"/>
+      <w:pPr>
+        <w:ind w:left="5040" w:hanging="360"/>
+      </w:pPr>
+      <w:rPr>
+        <w:rFonts w:ascii="Symbol" w:hAnsi="Symbol" w:hint="default"/>
+      </w:rPr>
+    </w:lvl>
+    <w:lvl w:ilvl="7" w:tplc="04100003" w:tentative="1">
+      <w:start w:val="1"/>
+      <w:numFmt w:val="bullet"/>
+      <w:lvlText w:val="o"/>
+      <w:lvlJc w:val="left"/>
+      <w:pPr>
+        <w:ind w:left="5760" w:hanging="360"/>
+      </w:pPr>
+      <w:rPr>
+        <w:rFonts w:ascii="Courier New" w:hAnsi="Courier New" w:cs="Courier New" w:hint="default"/>
+      </w:rPr>
+    </w:lvl>
+    <w:lvl w:ilvl="8" w:tplc="04100005" w:tentative="1">
+      <w:start w:val="1"/>
+      <w:numFmt w:val="bullet"/>
+      <w:lvlText w:val=""/>
+      <w:lvlJc w:val="left"/>
+      <w:pPr>
+        <w:ind w:left="6480" w:hanging="360"/>
+      </w:pPr>
+      <w:rPr>
+        <w:rFonts w:ascii="Wingdings" w:hAnsi="Wingdings" w:hint="default"/>
+      </w:rPr>
+    </w:lvl>
+  </w:abstractNum>
+  <w:num w:numId="1" w16cid:durableId="1102803457">
+    <w:abstractNumId w:val="0"/>
+  </w:num>
+</w:numbering>
 </file>
 
 <file path=word/styles.xml><?xml version="1.0" encoding="utf-8"?>
@@ -969,6 +1737,25 @@
       <w:spacing w:val="5"/>
     </w:rPr>
   </w:style>
+  <w:style w:type="table" w:styleId="Grigliatabella">
+    <w:name w:val="Table Grid"/>
+    <w:basedOn w:val="Tabellanormale"/>
+    <w:uiPriority w:val="39"/>
+    <w:rsid w:val="00DD0093"/>
+    <w:pPr>
+      <w:spacing w:after="0" w:line="240" w:lineRule="auto"/>
+    </w:pPr>
+    <w:tblPr>
+      <w:tblBorders>
+        <w:top w:val="single" w:sz="4" w:space="0" w:color="auto"/>
+        <w:left w:val="single" w:sz="4" w:space="0" w:color="auto"/>
+        <w:bottom w:val="single" w:sz="4" w:space="0" w:color="auto"/>
+        <w:right w:val="single" w:sz="4" w:space="0" w:color="auto"/>
+        <w:insideH w:val="single" w:sz="4" w:space="0" w:color="auto"/>
+        <w:insideV w:val="single" w:sz="4" w:space="0" w:color="auto"/>
+      </w:tblBorders>
+    </w:tblPr>
+  </w:style>
 </w:styles>
 </file>
 

--- a/Documentazione/Project Plan/Componenti Project Plan/Software Testing/Software_Testing.docx
+++ b/Documentazione/Project Plan/Componenti Project Plan/Software Testing/Software_Testing.docx
@@ -106,7 +106,243 @@
           <w:sz w:val="32"/>
           <w:szCs w:val="32"/>
         </w:rPr>
-        <w:t>Fasi di Testing</w:t>
+        <w:t>Fasi Preliminari</w:t>
+      </w:r>
+    </w:p>
+    <w:p>
+      <w:r>
+        <w:t xml:space="preserve">Per poter funzionare è necessario </w:t>
+      </w:r>
+      <w:r>
+        <w:t>generare il database e le tabelle, contenenti tutte le informazioni</w:t>
+      </w:r>
+      <w:r>
+        <w:t xml:space="preserve"> relative a personale medico</w:t>
+      </w:r>
+      <w:r>
+        <w:t xml:space="preserve"> e</w:t>
+      </w:r>
+      <w:r>
+        <w:t xml:space="preserve"> gli schemi per la creazione di verbali medici/pagine anagrafiche e liste operatorie</w:t>
+      </w:r>
+      <w:r>
+        <w:t xml:space="preserve">. </w:t>
+      </w:r>
+      <w:r>
+        <w:t xml:space="preserve">Le classi per la creazione di tabelle di </w:t>
+      </w:r>
+      <w:r>
+        <w:t>Database</w:t>
+      </w:r>
+      <w:r>
+        <w:t xml:space="preserve"> e Tabelle sono</w:t>
+      </w:r>
+      <w:r>
+        <w:t xml:space="preserve"> </w:t>
+      </w:r>
+      <w:r>
+        <w:rPr>
+          <w:i/>
+          <w:iCs/>
+        </w:rPr>
+        <w:t xml:space="preserve">CreateDB </w:t>
+      </w:r>
+      <w:r>
+        <w:t xml:space="preserve">e </w:t>
+      </w:r>
+      <w:r>
+        <w:rPr>
+          <w:i/>
+          <w:iCs/>
+        </w:rPr>
+        <w:t>CreateTables</w:t>
+      </w:r>
+      <w:r>
+        <w:t>, situati in</w:t>
+      </w:r>
+      <w:r>
+        <w:t xml:space="preserve"> </w:t>
+      </w:r>
+      <w:r>
+        <w:rPr>
+          <w:i/>
+          <w:iCs/>
+        </w:rPr>
+        <w:t>GestioneSale_db_sqlite</w:t>
+      </w:r>
+      <w:r>
+        <w:t>.</w:t>
+      </w:r>
+    </w:p>
+    <w:p>
+      <w:r>
+        <w:t>In</w:t>
+      </w:r>
+      <w:r>
+        <w:t xml:space="preserve"> seguito,</w:t>
+      </w:r>
+      <w:r>
+        <w:t xml:space="preserve"> occorre </w:t>
+      </w:r>
+      <w:r>
+        <w:t>generare il codice per la gestione dell’intero sistema</w:t>
+      </w:r>
+      <w:r>
+        <w:t xml:space="preserve">, attraverso la classe </w:t>
+      </w:r>
+      <w:r>
+        <w:rPr>
+          <w:i/>
+          <w:iCs/>
+        </w:rPr>
+        <w:t>GenerateCode</w:t>
+      </w:r>
+      <w:r>
+        <w:t xml:space="preserve">, situata in </w:t>
+      </w:r>
+      <w:r>
+        <w:rPr>
+          <w:i/>
+          <w:iCs/>
+        </w:rPr>
+        <w:t>GestioneSale_</w:t>
+      </w:r>
+      <w:r>
+        <w:rPr>
+          <w:i/>
+          <w:iCs/>
+        </w:rPr>
+        <w:t>business_</w:t>
+      </w:r>
+      <w:r>
+        <w:rPr>
+          <w:i/>
+          <w:iCs/>
+        </w:rPr>
+        <w:t>logic</w:t>
+      </w:r>
+      <w:r>
+        <w:t>.</w:t>
+      </w:r>
+      <w:r>
+        <w:t xml:space="preserve"> </w:t>
+      </w:r>
+    </w:p>
+    <w:p>
+      <w:r>
+        <w:t>Una volta fatto ciò, si può avviare il login per il medico al sistema</w:t>
+      </w:r>
+      <w:r>
+        <w:t xml:space="preserve">, attraverso la classe </w:t>
+      </w:r>
+      <w:r>
+        <w:rPr>
+          <w:i/>
+          <w:iCs/>
+        </w:rPr>
+        <w:t>Login</w:t>
+      </w:r>
+      <w:r>
+        <w:t xml:space="preserve"> della cartella</w:t>
+      </w:r>
+      <w:r>
+        <w:t xml:space="preserve"> </w:t>
+      </w:r>
+      <w:r>
+        <w:rPr>
+          <w:i/>
+          <w:iCs/>
+        </w:rPr>
+        <w:t>GUI_PortaleOspedale</w:t>
+      </w:r>
+      <w:r>
+        <w:t>.</w:t>
+      </w:r>
+    </w:p>
+    <w:p/>
+    <w:p>
+      <w:r>
+        <w:t xml:space="preserve">N.B. Prima di </w:t>
+      </w:r>
+      <w:r>
+        <w:t>a</w:t>
+      </w:r>
+      <w:r>
+        <w:t>vviare</w:t>
+      </w:r>
+      <w:r>
+        <w:t xml:space="preserve"> il codice, </w:t>
+      </w:r>
+      <w:r>
+        <w:t>è necessario che la cartella del database sia vuota: la presenza di un database</w:t>
+      </w:r>
+      <w:r>
+        <w:t>,</w:t>
+      </w:r>
+      <w:r>
+        <w:t xml:space="preserve"> </w:t>
+      </w:r>
+      <w:r>
+        <w:t>g</w:t>
+      </w:r>
+      <w:r>
+        <w:t>enerato in precedenza</w:t>
+      </w:r>
+      <w:r>
+        <w:t>,</w:t>
+      </w:r>
+      <w:r>
+        <w:t xml:space="preserve"> </w:t>
+      </w:r>
+      <w:r>
+        <w:t xml:space="preserve">potrebbe provocare </w:t>
+      </w:r>
+      <w:r>
+        <w:t>incongruenze nel codice e impedirgli di compiere il suo lavoro</w:t>
+      </w:r>
+      <w:r>
+        <w:t xml:space="preserve">; </w:t>
+      </w:r>
+      <w:r>
+        <w:t>un discorso simile si può dire riguardo</w:t>
+      </w:r>
+      <w:r>
+        <w:t xml:space="preserve"> le tabelle</w:t>
+      </w:r>
+      <w:r>
+        <w:t xml:space="preserve"> per la creazione di schede</w:t>
+      </w:r>
+      <w:r>
+        <w:t>.</w:t>
+      </w:r>
+    </w:p>
+    <w:p>
+      <w:pPr>
+        <w:rPr>
+          <w:b/>
+          <w:bCs/>
+          <w:sz w:val="32"/>
+          <w:szCs w:val="32"/>
+        </w:rPr>
+      </w:pPr>
+    </w:p>
+    <w:p>
+      <w:pPr>
+        <w:rPr>
+          <w:b/>
+          <w:bCs/>
+          <w:sz w:val="32"/>
+          <w:szCs w:val="32"/>
+        </w:rPr>
+      </w:pPr>
+      <w:r>
+        <w:rPr>
+          <w:b/>
+          <w:bCs/>
+          <w:sz w:val="32"/>
+          <w:szCs w:val="32"/>
+        </w:rPr>
+        <w:t>Funzionamento Programma</w:t>
       </w:r>
     </w:p>
     <w:tbl>
@@ -150,6 +386,7 @@
               <w:rPr>
                 <w:b/>
                 <w:bCs/>
+                <w:noProof/>
                 <w:sz w:val="32"/>
                 <w:szCs w:val="32"/>
               </w:rPr>
@@ -199,6 +436,7 @@
           </w:tcPr>
           <w:p>
             <w:r>
+              <w:lastRenderedPageBreak/>
               <w:t>Una volta entrato nella pagina</w:t>
             </w:r>
             <w:r>
@@ -369,7 +607,7 @@
                 <w:szCs w:val="32"/>
               </w:rPr>
               <w:drawing>
-                <wp:inline distT="0" distB="0" distL="0" distR="0" wp14:anchorId="7276B173" wp14:editId="5299135E">
+                <wp:inline distT="0" distB="0" distL="0" distR="0" wp14:anchorId="7276B173" wp14:editId="389CD78B">
                   <wp:extent cx="1994612" cy="2088000"/>
                   <wp:effectExtent l="0" t="0" r="5715" b="7620"/>
                   <wp:docPr id="1905812005" name="Immagine 2"/>
@@ -440,7 +678,6 @@
           </w:tcPr>
           <w:p>
             <w:r>
-              <w:lastRenderedPageBreak/>
               <w:t>In seguito, il medico può compilare le varie liste operatorie</w:t>
             </w:r>
             <w:r>
@@ -589,7 +826,7 @@
                 <w:szCs w:val="32"/>
               </w:rPr>
               <w:drawing>
-                <wp:inline distT="0" distB="0" distL="0" distR="0" wp14:anchorId="569E76B8" wp14:editId="4632719D">
+                <wp:inline distT="0" distB="0" distL="0" distR="0" wp14:anchorId="569E76B8" wp14:editId="6B97C63C">
                   <wp:extent cx="1105166" cy="2520000"/>
                   <wp:effectExtent l="0" t="0" r="0" b="0"/>
                   <wp:docPr id="33092991" name="Immagine 4"/>
@@ -664,6 +901,7 @@
           <w:sz w:val="32"/>
           <w:szCs w:val="32"/>
         </w:rPr>
+        <w:lastRenderedPageBreak/>
         <w:t>JUNIT</w:t>
       </w:r>
     </w:p>

--- a/Documentazione/Project Plan/Componenti Project Plan/Software Testing/Software_Testing.docx
+++ b/Documentazione/Project Plan/Componenti Project Plan/Software Testing/Software_Testing.docx
@@ -140,36 +140,49 @@
       <w:r>
         <w:t xml:space="preserve"> </w:t>
       </w:r>
+      <w:proofErr w:type="spellStart"/>
       <w:r>
         <w:rPr>
           <w:i/>
           <w:iCs/>
         </w:rPr>
-        <w:t xml:space="preserve">CreateDB </w:t>
-      </w:r>
-      <w:r>
-        <w:t xml:space="preserve">e </w:t>
-      </w:r>
+        <w:t>CreateDB</w:t>
+      </w:r>
+      <w:proofErr w:type="spellEnd"/>
       <w:r>
         <w:rPr>
           <w:i/>
           <w:iCs/>
         </w:rPr>
-        <w:t>CreateTables</w:t>
-      </w:r>
-      <w:r>
-        <w:t>, situati in</w:t>
-      </w:r>
-      <w:r>
         <w:t xml:space="preserve"> </w:t>
       </w:r>
+      <w:r>
+        <w:t xml:space="preserve">e </w:t>
+      </w:r>
+      <w:proofErr w:type="spellStart"/>
       <w:r>
         <w:rPr>
           <w:i/>
           <w:iCs/>
         </w:rPr>
+        <w:t>CreateTables</w:t>
+      </w:r>
+      <w:proofErr w:type="spellEnd"/>
+      <w:r>
+        <w:t>, situati in</w:t>
+      </w:r>
+      <w:r>
+        <w:t xml:space="preserve"> </w:t>
+      </w:r>
+      <w:proofErr w:type="spellStart"/>
+      <w:r>
+        <w:rPr>
+          <w:i/>
+          <w:iCs/>
+        </w:rPr>
         <w:t>GestioneSale_db_sqlite</w:t>
       </w:r>
+      <w:proofErr w:type="spellEnd"/>
       <w:r>
         <w:t>.</w:t>
       </w:r>
@@ -190,6 +203,8 @@
       <w:r>
         <w:t xml:space="preserve">, attraverso la classe </w:t>
       </w:r>
+      <w:proofErr w:type="spellStart"/>
+      <w:proofErr w:type="gramStart"/>
       <w:r>
         <w:rPr>
           <w:i/>
@@ -197,9 +212,12 @@
         </w:rPr>
         <w:t>GenerateCode</w:t>
       </w:r>
+      <w:proofErr w:type="spellEnd"/>
+      <w:proofErr w:type="gramEnd"/>
       <w:r>
         <w:t xml:space="preserve">, situata in </w:t>
       </w:r>
+      <w:proofErr w:type="spellStart"/>
       <w:r>
         <w:rPr>
           <w:i/>
@@ -221,6 +239,7 @@
         </w:rPr>
         <w:t>logic</w:t>
       </w:r>
+      <w:proofErr w:type="spellEnd"/>
       <w:r>
         <w:t>.</w:t>
       </w:r>
@@ -248,6 +267,7 @@
       <w:r>
         <w:t xml:space="preserve"> </w:t>
       </w:r>
+      <w:proofErr w:type="spellStart"/>
       <w:r>
         <w:rPr>
           <w:i/>
@@ -255,6 +275,7 @@
         </w:rPr>
         <w:t>GUI_PortaleOspedale</w:t>
       </w:r>
+      <w:proofErr w:type="spellEnd"/>
       <w:r>
         <w:t>.</w:t>
       </w:r>
@@ -607,7 +628,7 @@
                 <w:szCs w:val="32"/>
               </w:rPr>
               <w:drawing>
-                <wp:inline distT="0" distB="0" distL="0" distR="0" wp14:anchorId="7276B173" wp14:editId="389CD78B">
+                <wp:inline distT="0" distB="0" distL="0" distR="0" wp14:anchorId="7276B173" wp14:editId="5972698A">
                   <wp:extent cx="1994612" cy="2088000"/>
                   <wp:effectExtent l="0" t="0" r="5715" b="7620"/>
                   <wp:docPr id="1905812005" name="Immagine 2"/>
@@ -790,7 +811,11 @@
               <w:t xml:space="preserve">Infine, il medico può compilare </w:t>
             </w:r>
             <w:r>
-              <w:t>il verbale medico</w:t>
+              <w:t xml:space="preserve">il verbale </w:t>
+            </w:r>
+            <w:proofErr w:type="gramStart"/>
+            <w:r>
+              <w:t>medico</w:t>
             </w:r>
             <w:r>
               <w:t xml:space="preserve">, </w:t>
@@ -798,6 +823,7 @@
             <w:r>
               <w:t xml:space="preserve"> associato</w:t>
             </w:r>
+            <w:proofErr w:type="gramEnd"/>
             <w:r>
               <w:t xml:space="preserve"> allo specifico intervento</w:t>
             </w:r>
@@ -826,7 +852,7 @@
                 <w:szCs w:val="32"/>
               </w:rPr>
               <w:drawing>
-                <wp:inline distT="0" distB="0" distL="0" distR="0" wp14:anchorId="569E76B8" wp14:editId="6B97C63C">
+                <wp:inline distT="0" distB="0" distL="0" distR="0" wp14:anchorId="569E76B8" wp14:editId="133E55E8">
                   <wp:extent cx="1105166" cy="2520000"/>
                   <wp:effectExtent l="0" t="0" r="0" b="0"/>
                   <wp:docPr id="33092991" name="Immagine 4"/>
@@ -907,13 +933,30 @@
     </w:p>
     <w:p>
       <w:r>
-        <w:t>Nell’elaborazione dei casi di test abbiamo tenuto</w:t>
-      </w:r>
-      <w:r>
-        <w:t xml:space="preserve"> del framework JUNIT (ispirato al eXtrem</w:t>
-      </w:r>
-      <w:r>
-        <w:t xml:space="preserve">e </w:t>
+        <w:t xml:space="preserve">Nell’elaborazione dei casi di test abbiamo </w:t>
+      </w:r>
+      <w:r>
+        <w:t>usato</w:t>
+      </w:r>
+      <w:r>
+        <w:t xml:space="preserve"> </w:t>
+      </w:r>
+      <w:r>
+        <w:t>i</w:t>
+      </w:r>
+      <w:r>
+        <w:t xml:space="preserve">l framework JUNIT (ispirato al </w:t>
+      </w:r>
+      <w:proofErr w:type="spellStart"/>
+      <w:r>
+        <w:t>eXtrem</w:t>
+      </w:r>
+      <w:r>
+        <w:t>e</w:t>
+      </w:r>
+      <w:proofErr w:type="spellEnd"/>
+      <w:r>
+        <w:t xml:space="preserve"> </w:t>
       </w:r>
       <w:r>
         <w:t>Programming)</w:t>
@@ -927,6 +970,75 @@
       <w:r>
         <w:t>, per permettere di eseguirli tutti.</w:t>
       </w:r>
+    </w:p>
+    <w:p>
+      <w:r>
+        <w:t>I principali test eseguiti riguardano</w:t>
+      </w:r>
+      <w:r>
+        <w:t>:</w:t>
+      </w:r>
+    </w:p>
+    <w:p>
+      <w:pPr>
+        <w:pStyle w:val="Paragrafoelenco"/>
+        <w:numPr>
+          <w:ilvl w:val="0"/>
+          <w:numId w:val="2"/>
+        </w:numPr>
+      </w:pPr>
+      <w:r>
+        <w:rPr>
+          <w:b/>
+          <w:bCs/>
+        </w:rPr>
+        <w:t>Login</w:t>
+      </w:r>
+      <w:r>
+        <w:t xml:space="preserve">: per verificare che l’accesso </w:t>
+      </w:r>
+      <w:r>
+        <w:t xml:space="preserve">al sistema non funzioni in caso di </w:t>
+      </w:r>
+      <w:r>
+        <w:rPr>
+          <w:i/>
+          <w:iCs/>
+        </w:rPr>
+        <w:t xml:space="preserve">credenziali sbagliate </w:t>
+      </w:r>
+      <w:r>
+        <w:t>(</w:t>
+      </w:r>
+      <w:r>
+        <w:rPr>
+          <w:i/>
+          <w:iCs/>
+        </w:rPr>
+        <w:t>username</w:t>
+      </w:r>
+      <w:r>
+        <w:t xml:space="preserve"> o </w:t>
+      </w:r>
+      <w:r>
+        <w:rPr>
+          <w:i/>
+          <w:iCs/>
+        </w:rPr>
+        <w:t>password</w:t>
+      </w:r>
+      <w:r>
+        <w:t>)</w:t>
+      </w:r>
+    </w:p>
+    <w:p>
+      <w:pPr>
+        <w:pStyle w:val="Paragrafoelenco"/>
+        <w:numPr>
+          <w:ilvl w:val="0"/>
+          <w:numId w:val="2"/>
+        </w:numPr>
+      </w:pPr>
     </w:p>
     <w:sectPr>
       <w:pgSz w:w="11906" w:h="16838"/>
@@ -941,6 +1053,119 @@
 <file path=word/numbering.xml><?xml version="1.0" encoding="utf-8"?>
 <w:numbering xmlns:wpc="http://schemas.microsoft.com/office/word/2010/wordprocessingCanvas" xmlns:cx="http://schemas.microsoft.com/office/drawing/2014/chartex" xmlns:cx1="http://schemas.microsoft.com/office/drawing/2015/9/8/chartex" xmlns:cx2="http://schemas.microsoft.com/office/drawing/2015/10/21/chartex" xmlns:cx3="http://schemas.microsoft.com/office/drawing/2016/5/9/chartex" xmlns:cx4="http://schemas.microsoft.com/office/drawing/2016/5/10/chartex" xmlns:cx5="http://schemas.microsoft.com/office/drawing/2016/5/11/chartex" xmlns:cx6="http://schemas.microsoft.com/office/drawing/2016/5/12/chartex" xmlns:cx7="http://schemas.microsoft.com/office/drawing/2016/5/13/chartex" xmlns:cx8="http://schemas.microsoft.com/office/drawing/2016/5/14/chartex" xmlns:mc="http://schemas.openxmlformats.org/markup-compatibility/2006" xmlns:aink="http://schemas.microsoft.com/office/drawing/2016/ink" xmlns:am3d="http://schemas.microsoft.com/office/drawing/2017/model3d" xmlns:o="urn:schemas-microsoft-com:office:office" xmlns:oel="http://schemas.microsoft.com/office/2019/extlst" xmlns:r="http://schemas.openxmlformats.org/officeDocument/2006/relationships" xmlns:m="http://schemas.openxmlformats.org/officeDocument/2006/math" xmlns:v="urn:schemas-microsoft-com:vml" xmlns:wp14="http://schemas.microsoft.com/office/word/2010/wordprocessingDrawing" xmlns:wp="http://schemas.openxmlformats.org/drawingml/2006/wordprocessingDrawing" xmlns:w10="urn:schemas-microsoft-com:office:word" xmlns:w="http://schemas.openxmlformats.org/wordprocessingml/2006/main" xmlns:w14="http://schemas.microsoft.com/office/word/2010/wordml" xmlns:w15="http://schemas.microsoft.com/office/word/2012/wordml" xmlns:w16cex="http://schemas.microsoft.com/office/word/2018/wordml/cex" xmlns:w16cid="http://schemas.microsoft.com/office/word/2016/wordml/cid" xmlns:w16="http://schemas.microsoft.com/office/word/2018/wordml" xmlns:w16sdtdh="http://schemas.microsoft.com/office/word/2020/wordml/sdtdatahash" xmlns:w16se="http://schemas.microsoft.com/office/word/2015/wordml/symex" xmlns:wpg="http://schemas.microsoft.com/office/word/2010/wordprocessingGroup" xmlns:wpi="http://schemas.microsoft.com/office/word/2010/wordprocessingInk" xmlns:wne="http://schemas.microsoft.com/office/word/2006/wordml" xmlns:wps="http://schemas.microsoft.com/office/word/2010/wordprocessingShape" mc:Ignorable="w14 w15 w16se w16cid w16 w16cex w16sdtdh wp14">
   <w:abstractNum w:abstractNumId="0" w15:restartNumberingAfterBreak="0">
+    <w:nsid w:val="54934885"/>
+    <w:multiLevelType w:val="hybridMultilevel"/>
+    <w:tmpl w:val="C3E6D9F0"/>
+    <w:lvl w:ilvl="0" w:tplc="04100001">
+      <w:start w:val="1"/>
+      <w:numFmt w:val="bullet"/>
+      <w:lvlText w:val=""/>
+      <w:lvlJc w:val="left"/>
+      <w:pPr>
+        <w:ind w:left="720" w:hanging="360"/>
+      </w:pPr>
+      <w:rPr>
+        <w:rFonts w:ascii="Symbol" w:hAnsi="Symbol" w:hint="default"/>
+      </w:rPr>
+    </w:lvl>
+    <w:lvl w:ilvl="1" w:tplc="04100003" w:tentative="1">
+      <w:start w:val="1"/>
+      <w:numFmt w:val="bullet"/>
+      <w:lvlText w:val="o"/>
+      <w:lvlJc w:val="left"/>
+      <w:pPr>
+        <w:ind w:left="1440" w:hanging="360"/>
+      </w:pPr>
+      <w:rPr>
+        <w:rFonts w:ascii="Courier New" w:hAnsi="Courier New" w:cs="Courier New" w:hint="default"/>
+      </w:rPr>
+    </w:lvl>
+    <w:lvl w:ilvl="2" w:tplc="04100005" w:tentative="1">
+      <w:start w:val="1"/>
+      <w:numFmt w:val="bullet"/>
+      <w:lvlText w:val=""/>
+      <w:lvlJc w:val="left"/>
+      <w:pPr>
+        <w:ind w:left="2160" w:hanging="360"/>
+      </w:pPr>
+      <w:rPr>
+        <w:rFonts w:ascii="Wingdings" w:hAnsi="Wingdings" w:hint="default"/>
+      </w:rPr>
+    </w:lvl>
+    <w:lvl w:ilvl="3" w:tplc="04100001" w:tentative="1">
+      <w:start w:val="1"/>
+      <w:numFmt w:val="bullet"/>
+      <w:lvlText w:val=""/>
+      <w:lvlJc w:val="left"/>
+      <w:pPr>
+        <w:ind w:left="2880" w:hanging="360"/>
+      </w:pPr>
+      <w:rPr>
+        <w:rFonts w:ascii="Symbol" w:hAnsi="Symbol" w:hint="default"/>
+      </w:rPr>
+    </w:lvl>
+    <w:lvl w:ilvl="4" w:tplc="04100003" w:tentative="1">
+      <w:start w:val="1"/>
+      <w:numFmt w:val="bullet"/>
+      <w:lvlText w:val="o"/>
+      <w:lvlJc w:val="left"/>
+      <w:pPr>
+        <w:ind w:left="3600" w:hanging="360"/>
+      </w:pPr>
+      <w:rPr>
+        <w:rFonts w:ascii="Courier New" w:hAnsi="Courier New" w:cs="Courier New" w:hint="default"/>
+      </w:rPr>
+    </w:lvl>
+    <w:lvl w:ilvl="5" w:tplc="04100005" w:tentative="1">
+      <w:start w:val="1"/>
+      <w:numFmt w:val="bullet"/>
+      <w:lvlText w:val=""/>
+      <w:lvlJc w:val="left"/>
+      <w:pPr>
+        <w:ind w:left="4320" w:hanging="360"/>
+      </w:pPr>
+      <w:rPr>
+        <w:rFonts w:ascii="Wingdings" w:hAnsi="Wingdings" w:hint="default"/>
+      </w:rPr>
+    </w:lvl>
+    <w:lvl w:ilvl="6" w:tplc="04100001" w:tentative="1">
+      <w:start w:val="1"/>
+      <w:numFmt w:val="bullet"/>
+      <w:lvlText w:val=""/>
+      <w:lvlJc w:val="left"/>
+      <w:pPr>
+        <w:ind w:left="5040" w:hanging="360"/>
+      </w:pPr>
+      <w:rPr>
+        <w:rFonts w:ascii="Symbol" w:hAnsi="Symbol" w:hint="default"/>
+      </w:rPr>
+    </w:lvl>
+    <w:lvl w:ilvl="7" w:tplc="04100003" w:tentative="1">
+      <w:start w:val="1"/>
+      <w:numFmt w:val="bullet"/>
+      <w:lvlText w:val="o"/>
+      <w:lvlJc w:val="left"/>
+      <w:pPr>
+        <w:ind w:left="5760" w:hanging="360"/>
+      </w:pPr>
+      <w:rPr>
+        <w:rFonts w:ascii="Courier New" w:hAnsi="Courier New" w:cs="Courier New" w:hint="default"/>
+      </w:rPr>
+    </w:lvl>
+    <w:lvl w:ilvl="8" w:tplc="04100005" w:tentative="1">
+      <w:start w:val="1"/>
+      <w:numFmt w:val="bullet"/>
+      <w:lvlText w:val=""/>
+      <w:lvlJc w:val="left"/>
+      <w:pPr>
+        <w:ind w:left="6480" w:hanging="360"/>
+      </w:pPr>
+      <w:rPr>
+        <w:rFonts w:ascii="Wingdings" w:hAnsi="Wingdings" w:hint="default"/>
+      </w:rPr>
+    </w:lvl>
+  </w:abstractNum>
+  <w:abstractNum w:abstractNumId="1" w15:restartNumberingAfterBreak="0">
     <w:nsid w:val="5B842314"/>
     <w:multiLevelType w:val="hybridMultilevel"/>
     <w:tmpl w:val="90B63F56"/>
@@ -1053,6 +1278,9 @@
     </w:lvl>
   </w:abstractNum>
   <w:num w:numId="1" w16cid:durableId="1102803457">
+    <w:abstractNumId w:val="1"/>
+  </w:num>
+  <w:num w:numId="2" w16cid:durableId="382599923">
     <w:abstractNumId w:val="0"/>
   </w:num>
 </w:numbering>

--- a/Documentazione/Project Plan/Componenti Project Plan/Software Testing/Software_Testing.docx
+++ b/Documentazione/Project Plan/Componenti Project Plan/Software Testing/Software_Testing.docx
@@ -140,142 +140,121 @@
       <w:r>
         <w:t xml:space="preserve"> </w:t>
       </w:r>
-      <w:proofErr w:type="spellStart"/>
       <w:r>
         <w:rPr>
           <w:i/>
           <w:iCs/>
         </w:rPr>
-        <w:t>CreateDB</w:t>
-      </w:r>
-      <w:proofErr w:type="spellEnd"/>
+        <w:t xml:space="preserve">CreateDB </w:t>
+      </w:r>
+      <w:r>
+        <w:t xml:space="preserve">e </w:t>
+      </w:r>
       <w:r>
         <w:rPr>
           <w:i/>
           <w:iCs/>
         </w:rPr>
+        <w:t>CreateTables</w:t>
+      </w:r>
+      <w:r>
+        <w:t>, situati in</w:t>
+      </w:r>
+      <w:r>
         <w:t xml:space="preserve"> </w:t>
       </w:r>
-      <w:r>
-        <w:t xml:space="preserve">e </w:t>
-      </w:r>
-      <w:proofErr w:type="spellStart"/>
       <w:r>
         <w:rPr>
           <w:i/>
           <w:iCs/>
         </w:rPr>
-        <w:t>CreateTables</w:t>
-      </w:r>
-      <w:proofErr w:type="spellEnd"/>
-      <w:r>
-        <w:t>, situati in</w:t>
-      </w:r>
-      <w:r>
-        <w:t xml:space="preserve"> </w:t>
-      </w:r>
-      <w:proofErr w:type="spellStart"/>
+        <w:t>GestioneSale_db_sqlite</w:t>
+      </w:r>
+      <w:r>
+        <w:t>.</w:t>
+      </w:r>
+    </w:p>
+    <w:p>
+      <w:r>
+        <w:t>In</w:t>
+      </w:r>
+      <w:r>
+        <w:t xml:space="preserve"> seguito,</w:t>
+      </w:r>
+      <w:r>
+        <w:t xml:space="preserve"> occorre </w:t>
+      </w:r>
+      <w:r>
+        <w:t>generare il codice per la gestione dell’intero sistema</w:t>
+      </w:r>
+      <w:r>
+        <w:t xml:space="preserve">, attraverso la classe </w:t>
+      </w:r>
       <w:r>
         <w:rPr>
           <w:i/>
           <w:iCs/>
         </w:rPr>
-        <w:t>GestioneSale_db_sqlite</w:t>
-      </w:r>
-      <w:proofErr w:type="spellEnd"/>
+        <w:t>GenerateCode</w:t>
+      </w:r>
+      <w:r>
+        <w:t xml:space="preserve">, situata in </w:t>
+      </w:r>
+      <w:r>
+        <w:rPr>
+          <w:i/>
+          <w:iCs/>
+        </w:rPr>
+        <w:t>GestioneSale_</w:t>
+      </w:r>
+      <w:r>
+        <w:rPr>
+          <w:i/>
+          <w:iCs/>
+        </w:rPr>
+        <w:t>business_</w:t>
+      </w:r>
+      <w:r>
+        <w:rPr>
+          <w:i/>
+          <w:iCs/>
+        </w:rPr>
+        <w:t>logic</w:t>
+      </w:r>
       <w:r>
         <w:t>.</w:t>
+      </w:r>
+      <w:r>
+        <w:t xml:space="preserve"> </w:t>
       </w:r>
     </w:p>
     <w:p>
       <w:r>
-        <w:t>In</w:t>
-      </w:r>
-      <w:r>
-        <w:t xml:space="preserve"> seguito,</w:t>
-      </w:r>
-      <w:r>
-        <w:t xml:space="preserve"> occorre </w:t>
-      </w:r>
-      <w:r>
-        <w:t>generare il codice per la gestione dell’intero sistema</w:t>
+        <w:t>Una volta fatto ciò, si può avviare il login per il medico al sistema</w:t>
       </w:r>
       <w:r>
         <w:t xml:space="preserve">, attraverso la classe </w:t>
       </w:r>
-      <w:proofErr w:type="spellStart"/>
-      <w:proofErr w:type="gramStart"/>
       <w:r>
         <w:rPr>
           <w:i/>
           <w:iCs/>
         </w:rPr>
-        <w:t>GenerateCode</w:t>
-      </w:r>
-      <w:proofErr w:type="spellEnd"/>
-      <w:proofErr w:type="gramEnd"/>
-      <w:r>
-        <w:t xml:space="preserve">, situata in </w:t>
-      </w:r>
-      <w:proofErr w:type="spellStart"/>
+        <w:t>Login</w:t>
+      </w:r>
+      <w:r>
+        <w:t xml:space="preserve"> della cartella</w:t>
+      </w:r>
+      <w:r>
+        <w:t xml:space="preserve"> </w:t>
+      </w:r>
       <w:r>
         <w:rPr>
           <w:i/>
           <w:iCs/>
         </w:rPr>
-        <w:t>GestioneSale_</w:t>
-      </w:r>
-      <w:r>
-        <w:rPr>
-          <w:i/>
-          <w:iCs/>
-        </w:rPr>
-        <w:t>business_</w:t>
-      </w:r>
-      <w:r>
-        <w:rPr>
-          <w:i/>
-          <w:iCs/>
-        </w:rPr>
-        <w:t>logic</w:t>
-      </w:r>
-      <w:proofErr w:type="spellEnd"/>
-      <w:r>
-        <w:t>.</w:t>
-      </w:r>
-      <w:r>
-        <w:t xml:space="preserve"> </w:t>
-      </w:r>
-    </w:p>
-    <w:p>
-      <w:r>
-        <w:t>Una volta fatto ciò, si può avviare il login per il medico al sistema</w:t>
-      </w:r>
-      <w:r>
-        <w:t xml:space="preserve">, attraverso la classe </w:t>
-      </w:r>
-      <w:r>
-        <w:rPr>
-          <w:i/>
-          <w:iCs/>
-        </w:rPr>
-        <w:t>Login</w:t>
-      </w:r>
-      <w:r>
-        <w:t xml:space="preserve"> della cartella</w:t>
-      </w:r>
-      <w:r>
-        <w:t xml:space="preserve"> </w:t>
-      </w:r>
-      <w:proofErr w:type="spellStart"/>
-      <w:r>
-        <w:rPr>
-          <w:i/>
-          <w:iCs/>
-        </w:rPr>
         <w:t>GUI_PortaleOspedale</w:t>
       </w:r>
-      <w:proofErr w:type="spellEnd"/>
       <w:r>
         <w:t>.</w:t>
       </w:r>
@@ -628,7 +607,7 @@
                 <w:szCs w:val="32"/>
               </w:rPr>
               <w:drawing>
-                <wp:inline distT="0" distB="0" distL="0" distR="0" wp14:anchorId="7276B173" wp14:editId="5972698A">
+                <wp:inline distT="0" distB="0" distL="0" distR="0" wp14:anchorId="7276B173" wp14:editId="24950B6D">
                   <wp:extent cx="1994612" cy="2088000"/>
                   <wp:effectExtent l="0" t="0" r="5715" b="7620"/>
                   <wp:docPr id="1905812005" name="Immagine 2"/>
@@ -811,11 +790,7 @@
               <w:t xml:space="preserve">Infine, il medico può compilare </w:t>
             </w:r>
             <w:r>
-              <w:t xml:space="preserve">il verbale </w:t>
-            </w:r>
-            <w:proofErr w:type="gramStart"/>
-            <w:r>
-              <w:t>medico</w:t>
+              <w:t>il verbale medico</w:t>
             </w:r>
             <w:r>
               <w:t xml:space="preserve">, </w:t>
@@ -823,7 +798,6 @@
             <w:r>
               <w:t xml:space="preserve"> associato</w:t>
             </w:r>
-            <w:proofErr w:type="gramEnd"/>
             <w:r>
               <w:t xml:space="preserve"> allo specifico intervento</w:t>
             </w:r>
@@ -852,7 +826,7 @@
                 <w:szCs w:val="32"/>
               </w:rPr>
               <w:drawing>
-                <wp:inline distT="0" distB="0" distL="0" distR="0" wp14:anchorId="569E76B8" wp14:editId="133E55E8">
+                <wp:inline distT="0" distB="0" distL="0" distR="0" wp14:anchorId="569E76B8" wp14:editId="1361A8CA">
                   <wp:extent cx="1105166" cy="2520000"/>
                   <wp:effectExtent l="0" t="0" r="0" b="0"/>
                   <wp:docPr id="33092991" name="Immagine 4"/>
@@ -945,18 +919,10 @@
         <w:t>i</w:t>
       </w:r>
       <w:r>
-        <w:t xml:space="preserve">l framework JUNIT (ispirato al </w:t>
-      </w:r>
-      <w:proofErr w:type="spellStart"/>
-      <w:r>
-        <w:t>eXtrem</w:t>
-      </w:r>
-      <w:r>
-        <w:t>e</w:t>
-      </w:r>
-      <w:proofErr w:type="spellEnd"/>
-      <w:r>
-        <w:t xml:space="preserve"> </w:t>
+        <w:t>l framework JUNIT (ispirato al eXtrem</w:t>
+      </w:r>
+      <w:r>
+        <w:t xml:space="preserve">e </w:t>
       </w:r>
       <w:r>
         <w:t>Programming)</w:t>
@@ -995,40 +961,60 @@
         <w:t>Login</w:t>
       </w:r>
       <w:r>
-        <w:t xml:space="preserve">: per verificare che l’accesso </w:t>
-      </w:r>
-      <w:r>
-        <w:t xml:space="preserve">al sistema non funzioni in caso di </w:t>
+        <w:t xml:space="preserve">: </w:t>
+      </w:r>
+    </w:p>
+    <w:p>
+      <w:pPr>
+        <w:pStyle w:val="Paragrafoelenco"/>
+        <w:numPr>
+          <w:ilvl w:val="0"/>
+          <w:numId w:val="3"/>
+        </w:numPr>
+      </w:pPr>
+      <w:r>
+        <w:t>Test per l’accesso</w:t>
+      </w:r>
+      <w:r>
+        <w:t xml:space="preserve"> con credenziali corrette;</w:t>
+      </w:r>
+    </w:p>
+    <w:p>
+      <w:pPr>
+        <w:pStyle w:val="Paragrafoelenco"/>
+        <w:numPr>
+          <w:ilvl w:val="0"/>
+          <w:numId w:val="3"/>
+        </w:numPr>
+      </w:pPr>
+      <w:r>
+        <w:t>Test che verifichi che il sistema non funzion</w:t>
+      </w:r>
+      <w:r>
+        <w:t xml:space="preserve">i in caso di </w:t>
       </w:r>
       <w:r>
         <w:rPr>
           <w:i/>
           <w:iCs/>
         </w:rPr>
-        <w:t xml:space="preserve">credenziali sbagliate </w:t>
-      </w:r>
-      <w:r>
-        <w:t>(</w:t>
+        <w:t>username</w:t>
+      </w:r>
+      <w:r>
+        <w:t xml:space="preserve"> e/o </w:t>
       </w:r>
       <w:r>
         <w:rPr>
           <w:i/>
           <w:iCs/>
         </w:rPr>
-        <w:t>username</w:t>
-      </w:r>
-      <w:r>
-        <w:t xml:space="preserve"> o </w:t>
-      </w:r>
-      <w:r>
-        <w:rPr>
-          <w:i/>
-          <w:iCs/>
-        </w:rPr>
         <w:t>password</w:t>
       </w:r>
       <w:r>
-        <w:t>)</w:t>
+        <w:t xml:space="preserve"> </w:t>
+      </w:r>
+      <w:r>
+        <w:t>invalidi;</w:t>
       </w:r>
     </w:p>
     <w:p>
@@ -1039,6 +1025,154 @@
           <w:numId w:val="2"/>
         </w:numPr>
       </w:pPr>
+      <w:r>
+        <w:rPr>
+          <w:b/>
+          <w:bCs/>
+        </w:rPr>
+        <w:t>Ruolo</w:t>
+      </w:r>
+      <w:r>
+        <w:rPr>
+          <w:b/>
+          <w:bCs/>
+        </w:rPr>
+        <w:t xml:space="preserve"> </w:t>
+      </w:r>
+      <w:r>
+        <w:rPr>
+          <w:b/>
+          <w:bCs/>
+        </w:rPr>
+        <w:t>Dipendente</w:t>
+      </w:r>
+      <w:r>
+        <w:rPr>
+          <w:b/>
+          <w:bCs/>
+        </w:rPr>
+        <w:t xml:space="preserve"> </w:t>
+      </w:r>
+      <w:r>
+        <w:rPr>
+          <w:b/>
+          <w:bCs/>
+        </w:rPr>
+        <w:t>Sbagliato</w:t>
+      </w:r>
+      <w:r>
+        <w:rPr>
+          <w:b/>
+          <w:bCs/>
+        </w:rPr>
+        <w:t>:</w:t>
+      </w:r>
+    </w:p>
+    <w:p>
+      <w:pPr>
+        <w:pStyle w:val="Paragrafoelenco"/>
+        <w:numPr>
+          <w:ilvl w:val="0"/>
+          <w:numId w:val="4"/>
+        </w:numPr>
+      </w:pPr>
+      <w:r>
+        <w:t>Test al fine di</w:t>
+      </w:r>
+      <w:r>
+        <w:t xml:space="preserve"> verificare che il sistema riconosca</w:t>
+      </w:r>
+      <w:r>
+        <w:t xml:space="preserve"> </w:t>
+      </w:r>
+      <w:r>
+        <w:t>il ruolo di un dipendente dell’ospedale</w:t>
+      </w:r>
+      <w:r>
+        <w:t xml:space="preserve"> </w:t>
+      </w:r>
+      <w:r>
+        <w:t>rispetto alla matricola (riconosce se fallisce);</w:t>
+      </w:r>
+    </w:p>
+    <w:p>
+      <w:pPr>
+        <w:pStyle w:val="Paragrafoelenco"/>
+        <w:numPr>
+          <w:ilvl w:val="0"/>
+          <w:numId w:val="2"/>
+        </w:numPr>
+        <w:rPr>
+          <w:b/>
+          <w:bCs/>
+        </w:rPr>
+      </w:pPr>
+      <w:r>
+        <w:rPr>
+          <w:b/>
+          <w:bCs/>
+        </w:rPr>
+        <w:t>Verbale Inesistente</w:t>
+      </w:r>
+      <w:r>
+        <w:rPr>
+          <w:b/>
+          <w:bCs/>
+        </w:rPr>
+        <w:t>:</w:t>
+      </w:r>
+    </w:p>
+    <w:p>
+      <w:pPr>
+        <w:pStyle w:val="Paragrafoelenco"/>
+        <w:numPr>
+          <w:ilvl w:val="0"/>
+          <w:numId w:val="4"/>
+        </w:numPr>
+      </w:pPr>
+      <w:r>
+        <w:t>Test per verificare</w:t>
+      </w:r>
+      <w:r>
+        <w:t xml:space="preserve"> la presenza di un </w:t>
+      </w:r>
+      <w:r>
+        <w:t>verbale medico rispetto al codice operazione;</w:t>
+      </w:r>
+    </w:p>
+    <w:p>
+      <w:pPr>
+        <w:pStyle w:val="Paragrafoelenco"/>
+        <w:numPr>
+          <w:ilvl w:val="0"/>
+          <w:numId w:val="2"/>
+        </w:numPr>
+      </w:pPr>
+      <w:r>
+        <w:rPr>
+          <w:b/>
+          <w:bCs/>
+        </w:rPr>
+        <w:t>Salvataggio Non Riuscito</w:t>
+      </w:r>
+    </w:p>
+    <w:p>
+      <w:pPr>
+        <w:pStyle w:val="Paragrafoelenco"/>
+        <w:numPr>
+          <w:ilvl w:val="0"/>
+          <w:numId w:val="4"/>
+        </w:numPr>
+      </w:pPr>
+      <w:r>
+        <w:t xml:space="preserve">Test per </w:t>
+      </w:r>
+      <w:r>
+        <w:t>informare il sistema che il salvataggio di un nuovo verbale medico/</w:t>
+      </w:r>
+      <w:r>
+        <w:t>lista operatoria/pagina anagrafica non è riuscito;</w:t>
+      </w:r>
     </w:p>
     <w:sectPr>
       <w:pgSz w:w="11906" w:h="16838"/>
@@ -1053,9 +1187,122 @@
 <file path=word/numbering.xml><?xml version="1.0" encoding="utf-8"?>
 <w:numbering xmlns:wpc="http://schemas.microsoft.com/office/word/2010/wordprocessingCanvas" xmlns:cx="http://schemas.microsoft.com/office/drawing/2014/chartex" xmlns:cx1="http://schemas.microsoft.com/office/drawing/2015/9/8/chartex" xmlns:cx2="http://schemas.microsoft.com/office/drawing/2015/10/21/chartex" xmlns:cx3="http://schemas.microsoft.com/office/drawing/2016/5/9/chartex" xmlns:cx4="http://schemas.microsoft.com/office/drawing/2016/5/10/chartex" xmlns:cx5="http://schemas.microsoft.com/office/drawing/2016/5/11/chartex" xmlns:cx6="http://schemas.microsoft.com/office/drawing/2016/5/12/chartex" xmlns:cx7="http://schemas.microsoft.com/office/drawing/2016/5/13/chartex" xmlns:cx8="http://schemas.microsoft.com/office/drawing/2016/5/14/chartex" xmlns:mc="http://schemas.openxmlformats.org/markup-compatibility/2006" xmlns:aink="http://schemas.microsoft.com/office/drawing/2016/ink" xmlns:am3d="http://schemas.microsoft.com/office/drawing/2017/model3d" xmlns:o="urn:schemas-microsoft-com:office:office" xmlns:oel="http://schemas.microsoft.com/office/2019/extlst" xmlns:r="http://schemas.openxmlformats.org/officeDocument/2006/relationships" xmlns:m="http://schemas.openxmlformats.org/officeDocument/2006/math" xmlns:v="urn:schemas-microsoft-com:vml" xmlns:wp14="http://schemas.microsoft.com/office/word/2010/wordprocessingDrawing" xmlns:wp="http://schemas.openxmlformats.org/drawingml/2006/wordprocessingDrawing" xmlns:w10="urn:schemas-microsoft-com:office:word" xmlns:w="http://schemas.openxmlformats.org/wordprocessingml/2006/main" xmlns:w14="http://schemas.microsoft.com/office/word/2010/wordml" xmlns:w15="http://schemas.microsoft.com/office/word/2012/wordml" xmlns:w16cex="http://schemas.microsoft.com/office/word/2018/wordml/cex" xmlns:w16cid="http://schemas.microsoft.com/office/word/2016/wordml/cid" xmlns:w16="http://schemas.microsoft.com/office/word/2018/wordml" xmlns:w16sdtdh="http://schemas.microsoft.com/office/word/2020/wordml/sdtdatahash" xmlns:w16se="http://schemas.microsoft.com/office/word/2015/wordml/symex" xmlns:wpg="http://schemas.microsoft.com/office/word/2010/wordprocessingGroup" xmlns:wpi="http://schemas.microsoft.com/office/word/2010/wordprocessingInk" xmlns:wne="http://schemas.microsoft.com/office/word/2006/wordml" xmlns:wps="http://schemas.microsoft.com/office/word/2010/wordprocessingShape" mc:Ignorable="w14 w15 w16se w16cid w16 w16cex w16sdtdh wp14">
   <w:abstractNum w:abstractNumId="0" w15:restartNumberingAfterBreak="0">
+    <w:nsid w:val="0437561A"/>
+    <w:multiLevelType w:val="hybridMultilevel"/>
+    <w:tmpl w:val="D2DA7B7A"/>
+    <w:lvl w:ilvl="0" w:tplc="04100005">
+      <w:start w:val="1"/>
+      <w:numFmt w:val="bullet"/>
+      <w:lvlText w:val=""/>
+      <w:lvlJc w:val="left"/>
+      <w:pPr>
+        <w:ind w:left="1440" w:hanging="360"/>
+      </w:pPr>
+      <w:rPr>
+        <w:rFonts w:ascii="Wingdings" w:hAnsi="Wingdings" w:hint="default"/>
+      </w:rPr>
+    </w:lvl>
+    <w:lvl w:ilvl="1" w:tplc="04100003" w:tentative="1">
+      <w:start w:val="1"/>
+      <w:numFmt w:val="bullet"/>
+      <w:lvlText w:val="o"/>
+      <w:lvlJc w:val="left"/>
+      <w:pPr>
+        <w:ind w:left="2160" w:hanging="360"/>
+      </w:pPr>
+      <w:rPr>
+        <w:rFonts w:ascii="Courier New" w:hAnsi="Courier New" w:cs="Courier New" w:hint="default"/>
+      </w:rPr>
+    </w:lvl>
+    <w:lvl w:ilvl="2" w:tplc="04100005" w:tentative="1">
+      <w:start w:val="1"/>
+      <w:numFmt w:val="bullet"/>
+      <w:lvlText w:val=""/>
+      <w:lvlJc w:val="left"/>
+      <w:pPr>
+        <w:ind w:left="2880" w:hanging="360"/>
+      </w:pPr>
+      <w:rPr>
+        <w:rFonts w:ascii="Wingdings" w:hAnsi="Wingdings" w:hint="default"/>
+      </w:rPr>
+    </w:lvl>
+    <w:lvl w:ilvl="3" w:tplc="04100001" w:tentative="1">
+      <w:start w:val="1"/>
+      <w:numFmt w:val="bullet"/>
+      <w:lvlText w:val=""/>
+      <w:lvlJc w:val="left"/>
+      <w:pPr>
+        <w:ind w:left="3600" w:hanging="360"/>
+      </w:pPr>
+      <w:rPr>
+        <w:rFonts w:ascii="Symbol" w:hAnsi="Symbol" w:hint="default"/>
+      </w:rPr>
+    </w:lvl>
+    <w:lvl w:ilvl="4" w:tplc="04100003" w:tentative="1">
+      <w:start w:val="1"/>
+      <w:numFmt w:val="bullet"/>
+      <w:lvlText w:val="o"/>
+      <w:lvlJc w:val="left"/>
+      <w:pPr>
+        <w:ind w:left="4320" w:hanging="360"/>
+      </w:pPr>
+      <w:rPr>
+        <w:rFonts w:ascii="Courier New" w:hAnsi="Courier New" w:cs="Courier New" w:hint="default"/>
+      </w:rPr>
+    </w:lvl>
+    <w:lvl w:ilvl="5" w:tplc="04100005" w:tentative="1">
+      <w:start w:val="1"/>
+      <w:numFmt w:val="bullet"/>
+      <w:lvlText w:val=""/>
+      <w:lvlJc w:val="left"/>
+      <w:pPr>
+        <w:ind w:left="5040" w:hanging="360"/>
+      </w:pPr>
+      <w:rPr>
+        <w:rFonts w:ascii="Wingdings" w:hAnsi="Wingdings" w:hint="default"/>
+      </w:rPr>
+    </w:lvl>
+    <w:lvl w:ilvl="6" w:tplc="04100001" w:tentative="1">
+      <w:start w:val="1"/>
+      <w:numFmt w:val="bullet"/>
+      <w:lvlText w:val=""/>
+      <w:lvlJc w:val="left"/>
+      <w:pPr>
+        <w:ind w:left="5760" w:hanging="360"/>
+      </w:pPr>
+      <w:rPr>
+        <w:rFonts w:ascii="Symbol" w:hAnsi="Symbol" w:hint="default"/>
+      </w:rPr>
+    </w:lvl>
+    <w:lvl w:ilvl="7" w:tplc="04100003" w:tentative="1">
+      <w:start w:val="1"/>
+      <w:numFmt w:val="bullet"/>
+      <w:lvlText w:val="o"/>
+      <w:lvlJc w:val="left"/>
+      <w:pPr>
+        <w:ind w:left="6480" w:hanging="360"/>
+      </w:pPr>
+      <w:rPr>
+        <w:rFonts w:ascii="Courier New" w:hAnsi="Courier New" w:cs="Courier New" w:hint="default"/>
+      </w:rPr>
+    </w:lvl>
+    <w:lvl w:ilvl="8" w:tplc="04100005" w:tentative="1">
+      <w:start w:val="1"/>
+      <w:numFmt w:val="bullet"/>
+      <w:lvlText w:val=""/>
+      <w:lvlJc w:val="left"/>
+      <w:pPr>
+        <w:ind w:left="7200" w:hanging="360"/>
+      </w:pPr>
+      <w:rPr>
+        <w:rFonts w:ascii="Wingdings" w:hAnsi="Wingdings" w:hint="default"/>
+      </w:rPr>
+    </w:lvl>
+  </w:abstractNum>
+  <w:abstractNum w:abstractNumId="1" w15:restartNumberingAfterBreak="0">
     <w:nsid w:val="54934885"/>
     <w:multiLevelType w:val="hybridMultilevel"/>
-    <w:tmpl w:val="C3E6D9F0"/>
+    <w:tmpl w:val="DF2898DE"/>
     <w:lvl w:ilvl="0" w:tplc="04100001">
       <w:start w:val="1"/>
       <w:numFmt w:val="bullet"/>
@@ -1165,7 +1412,7 @@
       </w:rPr>
     </w:lvl>
   </w:abstractNum>
-  <w:abstractNum w:abstractNumId="1" w15:restartNumberingAfterBreak="0">
+  <w:abstractNum w:abstractNumId="2" w15:restartNumberingAfterBreak="0">
     <w:nsid w:val="5B842314"/>
     <w:multiLevelType w:val="hybridMultilevel"/>
     <w:tmpl w:val="90B63F56"/>
@@ -1277,11 +1524,130 @@
       </w:rPr>
     </w:lvl>
   </w:abstractNum>
+  <w:abstractNum w:abstractNumId="3" w15:restartNumberingAfterBreak="0">
+    <w:nsid w:val="6EF33A40"/>
+    <w:multiLevelType w:val="hybridMultilevel"/>
+    <w:tmpl w:val="B2563E4E"/>
+    <w:lvl w:ilvl="0" w:tplc="04100005">
+      <w:start w:val="1"/>
+      <w:numFmt w:val="bullet"/>
+      <w:lvlText w:val=""/>
+      <w:lvlJc w:val="left"/>
+      <w:pPr>
+        <w:ind w:left="1440" w:hanging="360"/>
+      </w:pPr>
+      <w:rPr>
+        <w:rFonts w:ascii="Wingdings" w:hAnsi="Wingdings" w:hint="default"/>
+      </w:rPr>
+    </w:lvl>
+    <w:lvl w:ilvl="1" w:tplc="04100003" w:tentative="1">
+      <w:start w:val="1"/>
+      <w:numFmt w:val="bullet"/>
+      <w:lvlText w:val="o"/>
+      <w:lvlJc w:val="left"/>
+      <w:pPr>
+        <w:ind w:left="2160" w:hanging="360"/>
+      </w:pPr>
+      <w:rPr>
+        <w:rFonts w:ascii="Courier New" w:hAnsi="Courier New" w:cs="Courier New" w:hint="default"/>
+      </w:rPr>
+    </w:lvl>
+    <w:lvl w:ilvl="2" w:tplc="04100005" w:tentative="1">
+      <w:start w:val="1"/>
+      <w:numFmt w:val="bullet"/>
+      <w:lvlText w:val=""/>
+      <w:lvlJc w:val="left"/>
+      <w:pPr>
+        <w:ind w:left="2880" w:hanging="360"/>
+      </w:pPr>
+      <w:rPr>
+        <w:rFonts w:ascii="Wingdings" w:hAnsi="Wingdings" w:hint="default"/>
+      </w:rPr>
+    </w:lvl>
+    <w:lvl w:ilvl="3" w:tplc="04100001" w:tentative="1">
+      <w:start w:val="1"/>
+      <w:numFmt w:val="bullet"/>
+      <w:lvlText w:val=""/>
+      <w:lvlJc w:val="left"/>
+      <w:pPr>
+        <w:ind w:left="3600" w:hanging="360"/>
+      </w:pPr>
+      <w:rPr>
+        <w:rFonts w:ascii="Symbol" w:hAnsi="Symbol" w:hint="default"/>
+      </w:rPr>
+    </w:lvl>
+    <w:lvl w:ilvl="4" w:tplc="04100003" w:tentative="1">
+      <w:start w:val="1"/>
+      <w:numFmt w:val="bullet"/>
+      <w:lvlText w:val="o"/>
+      <w:lvlJc w:val="left"/>
+      <w:pPr>
+        <w:ind w:left="4320" w:hanging="360"/>
+      </w:pPr>
+      <w:rPr>
+        <w:rFonts w:ascii="Courier New" w:hAnsi="Courier New" w:cs="Courier New" w:hint="default"/>
+      </w:rPr>
+    </w:lvl>
+    <w:lvl w:ilvl="5" w:tplc="04100005" w:tentative="1">
+      <w:start w:val="1"/>
+      <w:numFmt w:val="bullet"/>
+      <w:lvlText w:val=""/>
+      <w:lvlJc w:val="left"/>
+      <w:pPr>
+        <w:ind w:left="5040" w:hanging="360"/>
+      </w:pPr>
+      <w:rPr>
+        <w:rFonts w:ascii="Wingdings" w:hAnsi="Wingdings" w:hint="default"/>
+      </w:rPr>
+    </w:lvl>
+    <w:lvl w:ilvl="6" w:tplc="04100001" w:tentative="1">
+      <w:start w:val="1"/>
+      <w:numFmt w:val="bullet"/>
+      <w:lvlText w:val=""/>
+      <w:lvlJc w:val="left"/>
+      <w:pPr>
+        <w:ind w:left="5760" w:hanging="360"/>
+      </w:pPr>
+      <w:rPr>
+        <w:rFonts w:ascii="Symbol" w:hAnsi="Symbol" w:hint="default"/>
+      </w:rPr>
+    </w:lvl>
+    <w:lvl w:ilvl="7" w:tplc="04100003" w:tentative="1">
+      <w:start w:val="1"/>
+      <w:numFmt w:val="bullet"/>
+      <w:lvlText w:val="o"/>
+      <w:lvlJc w:val="left"/>
+      <w:pPr>
+        <w:ind w:left="6480" w:hanging="360"/>
+      </w:pPr>
+      <w:rPr>
+        <w:rFonts w:ascii="Courier New" w:hAnsi="Courier New" w:cs="Courier New" w:hint="default"/>
+      </w:rPr>
+    </w:lvl>
+    <w:lvl w:ilvl="8" w:tplc="04100005" w:tentative="1">
+      <w:start w:val="1"/>
+      <w:numFmt w:val="bullet"/>
+      <w:lvlText w:val=""/>
+      <w:lvlJc w:val="left"/>
+      <w:pPr>
+        <w:ind w:left="7200" w:hanging="360"/>
+      </w:pPr>
+      <w:rPr>
+        <w:rFonts w:ascii="Wingdings" w:hAnsi="Wingdings" w:hint="default"/>
+      </w:rPr>
+    </w:lvl>
+  </w:abstractNum>
   <w:num w:numId="1" w16cid:durableId="1102803457">
+    <w:abstractNumId w:val="2"/>
+  </w:num>
+  <w:num w:numId="2" w16cid:durableId="382599923">
     <w:abstractNumId w:val="1"/>
   </w:num>
-  <w:num w:numId="2" w16cid:durableId="382599923">
+  <w:num w:numId="3" w16cid:durableId="725763529">
     <w:abstractNumId w:val="0"/>
+  </w:num>
+  <w:num w:numId="4" w16cid:durableId="353730427">
+    <w:abstractNumId w:val="3"/>
   </w:num>
 </w:numbering>
 </file>

--- a/Documentazione/Project Plan/Componenti Project Plan/Software Testing/Software_Testing.docx
+++ b/Documentazione/Project Plan/Componenti Project Plan/Software Testing/Software_Testing.docx
@@ -42,7 +42,19 @@
         <w:t>/guasti/malfunzionamenti all’interno del sorgente</w:t>
       </w:r>
       <w:r>
-        <w:t xml:space="preserve">; di conseguenza, si è trattato di test di tipo </w:t>
+        <w:t>; di conseguenza,</w:t>
+      </w:r>
+      <w:r>
+        <w:t xml:space="preserve"> i nostri casi </w:t>
+      </w:r>
+      <w:r>
+        <w:t>di test</w:t>
+      </w:r>
+      <w:r>
+        <w:t xml:space="preserve"> sono</w:t>
+      </w:r>
+      <w:r>
+        <w:t xml:space="preserve"> di tipo </w:t>
       </w:r>
       <w:r>
         <w:rPr>
@@ -362,10 +374,22 @@
           </w:tcPr>
           <w:p>
             <w:r>
-              <w:t>Si parte dalla pagina di Login</w:t>
-            </w:r>
-            <w:r>
-              <w:t xml:space="preserve"> del Sistema: il medico inserisce le sue credenziali (matricola e password) e accede al sistema.</w:t>
+              <w:t xml:space="preserve">Una volta avviato, il programma riporta </w:t>
+            </w:r>
+            <w:r>
+              <w:t xml:space="preserve">l’utente alla </w:t>
+            </w:r>
+            <w:r>
+              <w:t>pagina di Login</w:t>
+            </w:r>
+            <w:r>
+              <w:t xml:space="preserve"> del Sistema: il medico inserisce le sue credenziali (matricola e password) e accede al</w:t>
+            </w:r>
+            <w:r>
+              <w:t>la pagina personale</w:t>
+            </w:r>
+            <w:r>
+              <w:t>.</w:t>
             </w:r>
           </w:p>
         </w:tc>
@@ -437,13 +461,25 @@
           <w:p>
             <w:r>
               <w:lastRenderedPageBreak/>
-              <w:t>Una volta entrato nella pagina</w:t>
-            </w:r>
-            <w:r>
-              <w:t xml:space="preserve"> personale, il medico può eseguire diverse operazioni</w:t>
-            </w:r>
-            <w:r>
-              <w:t>, principalmente di compilazione:</w:t>
+              <w:t xml:space="preserve">Una volta entrato nella </w:t>
+            </w:r>
+            <w:r>
+              <w:t xml:space="preserve">propria </w:t>
+            </w:r>
+            <w:r>
+              <w:t>pagina</w:t>
+            </w:r>
+            <w:r>
+              <w:t>, il medico può eseguire diverse operazioni</w:t>
+            </w:r>
+            <w:r>
+              <w:t>, principalmente di compilazione</w:t>
+            </w:r>
+            <w:r>
+              <w:t xml:space="preserve"> riguardanti</w:t>
+            </w:r>
+            <w:r>
+              <w:t>:</w:t>
             </w:r>
           </w:p>
           <w:p>
@@ -461,6 +497,13 @@
               </w:rPr>
               <w:t>Pagina Anagrafica</w:t>
             </w:r>
+            <w:r>
+              <w:rPr>
+                <w:i/>
+                <w:iCs/>
+              </w:rPr>
+              <w:t xml:space="preserve"> Paziente</w:t>
+            </w:r>
           </w:p>
           <w:p>
             <w:pPr>
@@ -485,8 +528,16 @@
                 <w:ilvl w:val="0"/>
                 <w:numId w:val="1"/>
               </w:numPr>
+              <w:rPr>
+                <w:i/>
+                <w:iCs/>
+              </w:rPr>
             </w:pPr>
             <w:r>
+              <w:rPr>
+                <w:i/>
+                <w:iCs/>
+              </w:rPr>
               <w:t>Verbale Medico</w:t>
             </w:r>
           </w:p>
@@ -607,7 +658,7 @@
                 <w:szCs w:val="32"/>
               </w:rPr>
               <w:drawing>
-                <wp:inline distT="0" distB="0" distL="0" distR="0" wp14:anchorId="7276B173" wp14:editId="24950B6D">
+                <wp:inline distT="0" distB="0" distL="0" distR="0" wp14:anchorId="7276B173" wp14:editId="51A74A59">
                   <wp:extent cx="1994612" cy="2088000"/>
                   <wp:effectExtent l="0" t="0" r="5715" b="7620"/>
                   <wp:docPr id="1905812005" name="Immagine 2"/>
@@ -696,16 +747,28 @@
           <w:p/>
           <w:p>
             <w:r>
-              <w:t>Cancellando una lista operatoria si elimi</w:t>
-            </w:r>
-            <w:r>
-              <w:t>na</w:t>
+              <w:t>L’eliminazione</w:t>
+            </w:r>
+            <w:r>
+              <w:t xml:space="preserve"> di</w:t>
+            </w:r>
+            <w:r>
+              <w:t xml:space="preserve"> una lista operatoria </w:t>
+            </w:r>
+            <w:r>
+              <w:t>comporta</w:t>
             </w:r>
             <w:r>
               <w:t>, di conseguenza,</w:t>
             </w:r>
             <w:r>
-              <w:t xml:space="preserve"> il verbale medico associato</w:t>
+              <w:t xml:space="preserve"> </w:t>
+            </w:r>
+            <w:r>
+              <w:t>la cancellazione de</w:t>
+            </w:r>
+            <w:r>
+              <w:t>l verbale medico associato</w:t>
             </w:r>
           </w:p>
         </w:tc>
@@ -790,16 +853,25 @@
               <w:t xml:space="preserve">Infine, il medico può compilare </w:t>
             </w:r>
             <w:r>
-              <w:t>il verbale medico</w:t>
-            </w:r>
-            <w:r>
-              <w:t xml:space="preserve">, </w:t>
-            </w:r>
-            <w:r>
-              <w:t xml:space="preserve"> associato</w:t>
+              <w:t xml:space="preserve">il verbale </w:t>
+            </w:r>
+            <w:r>
+              <w:t>medico, associato</w:t>
             </w:r>
             <w:r>
               <w:t xml:space="preserve"> allo specifico intervento</w:t>
+            </w:r>
+            <w:r>
+              <w:t>.</w:t>
+            </w:r>
+          </w:p>
+          <w:p/>
+          <w:p>
+            <w:r>
+              <w:t xml:space="preserve">Cancellando il verbale medico associato ad una determinata operazione, non si elimina l’operazione </w:t>
+            </w:r>
+            <w:r>
+              <w:t>suddetta.</w:t>
             </w:r>
           </w:p>
         </w:tc>
@@ -826,7 +898,7 @@
                 <w:szCs w:val="32"/>
               </w:rPr>
               <w:drawing>
-                <wp:inline distT="0" distB="0" distL="0" distR="0" wp14:anchorId="569E76B8" wp14:editId="1361A8CA">
+                <wp:inline distT="0" distB="0" distL="0" distR="0" wp14:anchorId="569E76B8" wp14:editId="228489CD">
                   <wp:extent cx="1105166" cy="2520000"/>
                   <wp:effectExtent l="0" t="0" r="0" b="0"/>
                   <wp:docPr id="33092991" name="Immagine 4"/>
@@ -934,7 +1006,13 @@
         <w:t xml:space="preserve"> (per verificare se falliscono) e corretti</w:t>
       </w:r>
       <w:r>
-        <w:t>, per permettere di eseguirli tutti.</w:t>
+        <w:t xml:space="preserve">, </w:t>
+      </w:r>
+      <w:r>
+        <w:t>al fine di</w:t>
+      </w:r>
+      <w:r>
+        <w:t>.</w:t>
       </w:r>
     </w:p>
     <w:p>
@@ -973,10 +1051,17 @@
         </w:numPr>
       </w:pPr>
       <w:r>
-        <w:t>Test per l’accesso</w:t>
-      </w:r>
-      <w:r>
-        <w:t xml:space="preserve"> con credenziali corrette;</w:t>
+        <w:rPr>
+          <w:i/>
+          <w:iCs/>
+        </w:rPr>
+        <w:t>testSuccessLogin</w:t>
+      </w:r>
+      <w:r>
+        <w:t>: verifica che l’accesso al sistema, con corrette credenziali, non provochi errori</w:t>
+      </w:r>
+      <w:r>
+        <w:t>;</w:t>
       </w:r>
     </w:p>
     <w:p>
@@ -988,33 +1073,52 @@
         </w:numPr>
       </w:pPr>
       <w:r>
-        <w:t>Test che verifichi che il sistema non funzion</w:t>
-      </w:r>
-      <w:r>
-        <w:t xml:space="preserve">i in caso di </w:t>
-      </w:r>
-      <w:r>
         <w:rPr>
           <w:i/>
           <w:iCs/>
         </w:rPr>
-        <w:t>username</w:t>
-      </w:r>
-      <w:r>
-        <w:t xml:space="preserve"> e/o </w:t>
-      </w:r>
+        <w:t>TestInvalidUsername</w:t>
+      </w:r>
+      <w:r>
+        <w:t>:</w:t>
+      </w:r>
+      <w:r>
+        <w:t xml:space="preserve"> riconosce l’acceso al sistema con username invalido</w:t>
+      </w:r>
+      <w:r>
+        <w:t>;</w:t>
+      </w:r>
+    </w:p>
+    <w:p>
+      <w:pPr>
+        <w:pStyle w:val="Paragrafoelenco"/>
+        <w:numPr>
+          <w:ilvl w:val="0"/>
+          <w:numId w:val="3"/>
+        </w:numPr>
+      </w:pPr>
       <w:r>
         <w:rPr>
           <w:i/>
           <w:iCs/>
         </w:rPr>
-        <w:t>password</w:t>
-      </w:r>
-      <w:r>
-        <w:t xml:space="preserve"> </w:t>
-      </w:r>
-      <w:r>
-        <w:t>invalidi;</w:t>
+        <w:t>TestInvali</w:t>
+      </w:r>
+      <w:r>
+        <w:rPr>
+          <w:i/>
+          <w:iCs/>
+        </w:rPr>
+        <w:t>dPassword</w:t>
+      </w:r>
+      <w:r>
+        <w:t>: riconosce l’accesso al sistema con</w:t>
+      </w:r>
+      <w:r>
+        <w:t xml:space="preserve"> password sbagliata;</w:t>
+      </w:r>
+      <w:r>
+        <w:br/>
       </w:r>
     </w:p>
     <w:p>
@@ -1077,22 +1181,38 @@
         </w:numPr>
       </w:pPr>
       <w:r>
-        <w:t>Test al fine di</w:t>
-      </w:r>
-      <w:r>
-        <w:t xml:space="preserve"> verificare che il sistema riconosca</w:t>
-      </w:r>
-      <w:r>
-        <w:t xml:space="preserve"> </w:t>
-      </w:r>
-      <w:r>
-        <w:t>il ruolo di un dipendente dell’ospedale</w:t>
-      </w:r>
-      <w:r>
-        <w:t xml:space="preserve"> </w:t>
-      </w:r>
-      <w:r>
-        <w:t>rispetto alla matricola (riconosce se fallisce);</w:t>
+        <w:rPr>
+          <w:i/>
+          <w:iCs/>
+        </w:rPr>
+        <w:t>RuoloDipendenteSbagliato</w:t>
+      </w:r>
+      <w:r>
+        <w:t xml:space="preserve">: </w:t>
+      </w:r>
+      <w:r>
+        <w:t>inseriti u</w:t>
+      </w:r>
+      <w:r>
+        <w:t>na matricola dipendente corretta e un ruolo (rispetto all’ospedale), il test verifica</w:t>
+      </w:r>
+      <w:r>
+        <w:t xml:space="preserve"> che il ruolo dichiarato non corrisponde al</w:t>
+      </w:r>
+      <w:r>
+        <w:t>la vera posizione del</w:t>
+      </w:r>
+      <w:r>
+        <w:t xml:space="preserve"> dipendente </w:t>
+      </w:r>
+      <w:r>
+        <w:t xml:space="preserve">associato </w:t>
+      </w:r>
+      <w:r>
+        <w:t>alla matricola</w:t>
+      </w:r>
+      <w:r>
+        <w:t>;</w:t>
       </w:r>
     </w:p>
     <w:p>
@@ -1131,13 +1251,20 @@
         </w:numPr>
       </w:pPr>
       <w:r>
-        <w:t>Test per verificare</w:t>
-      </w:r>
-      <w:r>
-        <w:t xml:space="preserve"> la presenza di un </w:t>
-      </w:r>
-      <w:r>
-        <w:t>verbale medico rispetto al codice operazione;</w:t>
+        <w:rPr>
+          <w:i/>
+          <w:iCs/>
+        </w:rPr>
+        <w:t>VerbaleInesistente</w:t>
+      </w:r>
+      <w:r>
+        <w:t>: inserendo un codice operazione inesistente/non archiviato in sistema, il test riconosce</w:t>
+      </w:r>
+      <w:r>
+        <w:t xml:space="preserve"> che non esiste alcun verbale medico associato</w:t>
+      </w:r>
+      <w:r>
+        <w:t>;</w:t>
       </w:r>
     </w:p>
     <w:p>
@@ -1153,7 +1280,14 @@
           <w:b/>
           <w:bCs/>
         </w:rPr>
-        <w:t>Salvataggio Non Riuscito</w:t>
+        <w:t xml:space="preserve">Salvataggio </w:t>
+      </w:r>
+      <w:r>
+        <w:rPr>
+          <w:b/>
+          <w:bCs/>
+        </w:rPr>
+        <w:t>Operazione</w:t>
       </w:r>
     </w:p>
     <w:p>
@@ -1165,13 +1299,101 @@
         </w:numPr>
       </w:pPr>
       <w:r>
-        <w:t xml:space="preserve">Test per </w:t>
-      </w:r>
-      <w:r>
-        <w:t>informare il sistema che il salvataggio di un nuovo verbale medico/</w:t>
-      </w:r>
-      <w:r>
-        <w:t>lista operatoria/pagina anagrafica non è riuscito;</w:t>
+        <w:rPr>
+          <w:i/>
+          <w:iCs/>
+        </w:rPr>
+        <w:t>SalvataggioOperazioneRi</w:t>
+      </w:r>
+      <w:r>
+        <w:rPr>
+          <w:i/>
+          <w:iCs/>
+        </w:rPr>
+        <w:t>usci</w:t>
+      </w:r>
+      <w:r>
+        <w:rPr>
+          <w:i/>
+          <w:iCs/>
+        </w:rPr>
+        <w:t>to</w:t>
+      </w:r>
+      <w:r>
+        <w:t xml:space="preserve">: </w:t>
+      </w:r>
+      <w:r>
+        <w:t>test che simula il salvataggio di un</w:t>
+      </w:r>
+      <w:r>
+        <w:t>’operazione, inserendo i valori corretti, per poi metter</w:t>
+      </w:r>
+      <w:r>
+        <w:t xml:space="preserve">la al confronto con i valori </w:t>
+      </w:r>
+      <w:r>
+        <w:t xml:space="preserve">in sistema, </w:t>
+      </w:r>
+      <w:r>
+        <w:t>rispetto al codice operazione. In caso di errore, si elimina la nuova operazione</w:t>
+      </w:r>
+      <w:r>
+        <w:t>;</w:t>
+      </w:r>
+    </w:p>
+    <w:p>
+      <w:pPr>
+        <w:pStyle w:val="Paragrafoelenco"/>
+        <w:numPr>
+          <w:ilvl w:val="0"/>
+          <w:numId w:val="4"/>
+        </w:numPr>
+      </w:pPr>
+      <w:r>
+        <w:rPr>
+          <w:i/>
+          <w:iCs/>
+        </w:rPr>
+        <w:t>SalvataggioOperazioneFallito</w:t>
+      </w:r>
+      <w:r>
+        <w:t>: simulazione di un salvataggio d’operazione che fallisce per mancanza di dati obbligatori;</w:t>
+      </w:r>
+    </w:p>
+    <w:p>
+      <w:pPr>
+        <w:pStyle w:val="Paragrafoelenco"/>
+        <w:numPr>
+          <w:ilvl w:val="0"/>
+          <w:numId w:val="4"/>
+        </w:numPr>
+      </w:pPr>
+      <w:r>
+        <w:rPr>
+          <w:i/>
+          <w:iCs/>
+        </w:rPr>
+        <w:t>SalvataggioOperazioneMedicoInesistente</w:t>
+      </w:r>
+      <w:r>
+        <w:t xml:space="preserve">: </w:t>
+      </w:r>
+      <w:r>
+        <w:t>verifica che il salvataggio di un’operazione è fallito</w:t>
+      </w:r>
+      <w:r>
+        <w:t>, a causa di un errore nell’inserimento della matricola del medico;</w:t>
+      </w:r>
+    </w:p>
+    <w:p>
+      <w:pPr>
+        <w:ind w:left="1080"/>
+      </w:pPr>
+      <w:r>
+        <w:t xml:space="preserve">N.B. </w:t>
+      </w:r>
+      <w:r>
+        <w:t>Queste tipologie di test possono essere applicate anche nel caso di salvataggio di verbale medico</w:t>
       </w:r>
     </w:p>
     <w:sectPr>

--- a/Documentazione/Project Plan/Componenti Project Plan/Software Testing/Software_Testing.docx
+++ b/Documentazione/Project Plan/Componenti Project Plan/Software Testing/Software_Testing.docx
@@ -152,36 +152,49 @@
       <w:r>
         <w:t xml:space="preserve"> </w:t>
       </w:r>
+      <w:proofErr w:type="spellStart"/>
       <w:r>
         <w:rPr>
           <w:i/>
           <w:iCs/>
         </w:rPr>
-        <w:t xml:space="preserve">CreateDB </w:t>
-      </w:r>
-      <w:r>
-        <w:t xml:space="preserve">e </w:t>
-      </w:r>
+        <w:t>CreateDB</w:t>
+      </w:r>
+      <w:proofErr w:type="spellEnd"/>
       <w:r>
         <w:rPr>
           <w:i/>
           <w:iCs/>
         </w:rPr>
-        <w:t>CreateTables</w:t>
-      </w:r>
-      <w:r>
-        <w:t>, situati in</w:t>
-      </w:r>
-      <w:r>
         <w:t xml:space="preserve"> </w:t>
       </w:r>
+      <w:r>
+        <w:t xml:space="preserve">e </w:t>
+      </w:r>
+      <w:proofErr w:type="spellStart"/>
       <w:r>
         <w:rPr>
           <w:i/>
           <w:iCs/>
         </w:rPr>
+        <w:t>CreateTables</w:t>
+      </w:r>
+      <w:proofErr w:type="spellEnd"/>
+      <w:r>
+        <w:t>, situati in</w:t>
+      </w:r>
+      <w:r>
+        <w:t xml:space="preserve"> </w:t>
+      </w:r>
+      <w:proofErr w:type="spellStart"/>
+      <w:r>
+        <w:rPr>
+          <w:i/>
+          <w:iCs/>
+        </w:rPr>
         <w:t>GestioneSale_db_sqlite</w:t>
       </w:r>
+      <w:proofErr w:type="spellEnd"/>
       <w:r>
         <w:t>.</w:t>
       </w:r>
@@ -202,6 +215,8 @@
       <w:r>
         <w:t xml:space="preserve">, attraverso la classe </w:t>
       </w:r>
+      <w:proofErr w:type="spellStart"/>
+      <w:proofErr w:type="gramStart"/>
       <w:r>
         <w:rPr>
           <w:i/>
@@ -209,9 +224,12 @@
         </w:rPr>
         <w:t>GenerateCode</w:t>
       </w:r>
+      <w:proofErr w:type="spellEnd"/>
+      <w:proofErr w:type="gramEnd"/>
       <w:r>
         <w:t xml:space="preserve">, situata in </w:t>
       </w:r>
+      <w:proofErr w:type="spellStart"/>
       <w:r>
         <w:rPr>
           <w:i/>
@@ -233,6 +251,7 @@
         </w:rPr>
         <w:t>logic</w:t>
       </w:r>
+      <w:proofErr w:type="spellEnd"/>
       <w:r>
         <w:t>.</w:t>
       </w:r>
@@ -260,6 +279,7 @@
       <w:r>
         <w:t xml:space="preserve"> </w:t>
       </w:r>
+      <w:proofErr w:type="spellStart"/>
       <w:r>
         <w:rPr>
           <w:i/>
@@ -267,6 +287,7 @@
         </w:rPr>
         <w:t>GUI_PortaleOspedale</w:t>
       </w:r>
+      <w:proofErr w:type="spellEnd"/>
       <w:r>
         <w:t>.</w:t>
       </w:r>
@@ -658,7 +679,7 @@
                 <w:szCs w:val="32"/>
               </w:rPr>
               <w:drawing>
-                <wp:inline distT="0" distB="0" distL="0" distR="0" wp14:anchorId="7276B173" wp14:editId="51A74A59">
+                <wp:inline distT="0" distB="0" distL="0" distR="0" wp14:anchorId="7276B173" wp14:editId="0C810A3D">
                   <wp:extent cx="1994612" cy="2088000"/>
                   <wp:effectExtent l="0" t="0" r="5715" b="7620"/>
                   <wp:docPr id="1905812005" name="Immagine 2"/>
@@ -898,7 +919,7 @@
                 <w:szCs w:val="32"/>
               </w:rPr>
               <w:drawing>
-                <wp:inline distT="0" distB="0" distL="0" distR="0" wp14:anchorId="569E76B8" wp14:editId="228489CD">
+                <wp:inline distT="0" distB="0" distL="0" distR="0" wp14:anchorId="569E76B8" wp14:editId="7F70267A">
                   <wp:extent cx="1105166" cy="2520000"/>
                   <wp:effectExtent l="0" t="0" r="0" b="0"/>
                   <wp:docPr id="33092991" name="Immagine 4"/>
@@ -991,10 +1012,18 @@
         <w:t>i</w:t>
       </w:r>
       <w:r>
-        <w:t>l framework JUNIT (ispirato al eXtrem</w:t>
-      </w:r>
-      <w:r>
-        <w:t xml:space="preserve">e </w:t>
+        <w:t xml:space="preserve">l framework JUNIT (ispirato al </w:t>
+      </w:r>
+      <w:proofErr w:type="spellStart"/>
+      <w:r>
+        <w:t>eXtrem</w:t>
+      </w:r>
+      <w:r>
+        <w:t>e</w:t>
+      </w:r>
+      <w:proofErr w:type="spellEnd"/>
+      <w:r>
+        <w:t xml:space="preserve"> </w:t>
       </w:r>
       <w:r>
         <w:t>Programming)</w:t>
@@ -1010,6 +1039,12 @@
       </w:r>
       <w:r>
         <w:t>al fine di</w:t>
+      </w:r>
+      <w:r>
+        <w:t xml:space="preserve"> poter essere testati</w:t>
+      </w:r>
+      <w:r>
+        <w:t xml:space="preserve"> tutti senza errori</w:t>
       </w:r>
       <w:r>
         <w:t>.</w:t>
@@ -1050,6 +1085,7 @@
           <w:numId w:val="3"/>
         </w:numPr>
       </w:pPr>
+      <w:proofErr w:type="spellStart"/>
       <w:r>
         <w:rPr>
           <w:i/>
@@ -1057,6 +1093,7 @@
         </w:rPr>
         <w:t>testSuccessLogin</w:t>
       </w:r>
+      <w:proofErr w:type="spellEnd"/>
       <w:r>
         <w:t>: verifica che l’accesso al sistema, con corrette credenziali, non provochi errori</w:t>
       </w:r>
@@ -1072,6 +1109,7 @@
           <w:numId w:val="3"/>
         </w:numPr>
       </w:pPr>
+      <w:proofErr w:type="spellStart"/>
       <w:r>
         <w:rPr>
           <w:i/>
@@ -1079,6 +1117,7 @@
         </w:rPr>
         <w:t>TestInvalidUsername</w:t>
       </w:r>
+      <w:proofErr w:type="spellEnd"/>
       <w:r>
         <w:t>:</w:t>
       </w:r>
@@ -1097,6 +1136,7 @@
           <w:numId w:val="3"/>
         </w:numPr>
       </w:pPr>
+      <w:proofErr w:type="spellStart"/>
       <w:r>
         <w:rPr>
           <w:i/>
@@ -1111,6 +1151,7 @@
         </w:rPr>
         <w:t>dPassword</w:t>
       </w:r>
+      <w:proofErr w:type="spellEnd"/>
       <w:r>
         <w:t>: riconosce l’accesso al sistema con</w:t>
       </w:r>
@@ -1180,6 +1221,7 @@
           <w:numId w:val="4"/>
         </w:numPr>
       </w:pPr>
+      <w:proofErr w:type="spellStart"/>
       <w:r>
         <w:rPr>
           <w:i/>
@@ -1187,6 +1229,7 @@
         </w:rPr>
         <w:t>RuoloDipendenteSbagliato</w:t>
       </w:r>
+      <w:proofErr w:type="spellEnd"/>
       <w:r>
         <w:t xml:space="preserve">: </w:t>
       </w:r>
@@ -1250,6 +1293,7 @@
           <w:numId w:val="4"/>
         </w:numPr>
       </w:pPr>
+      <w:proofErr w:type="spellStart"/>
       <w:r>
         <w:rPr>
           <w:i/>
@@ -1257,6 +1301,7 @@
         </w:rPr>
         <w:t>VerbaleInesistente</w:t>
       </w:r>
+      <w:proofErr w:type="spellEnd"/>
       <w:r>
         <w:t>: inserendo un codice operazione inesistente/non archiviato in sistema, il test riconosce</w:t>
       </w:r>
@@ -1298,6 +1343,7 @@
           <w:numId w:val="4"/>
         </w:numPr>
       </w:pPr>
+      <w:proofErr w:type="spellStart"/>
       <w:r>
         <w:rPr>
           <w:i/>
@@ -1319,6 +1365,7 @@
         </w:rPr>
         <w:t>to</w:t>
       </w:r>
+      <w:proofErr w:type="spellEnd"/>
       <w:r>
         <w:t xml:space="preserve">: </w:t>
       </w:r>
@@ -1349,6 +1396,7 @@
           <w:numId w:val="4"/>
         </w:numPr>
       </w:pPr>
+      <w:proofErr w:type="spellStart"/>
       <w:r>
         <w:rPr>
           <w:i/>
@@ -1356,6 +1404,7 @@
         </w:rPr>
         <w:t>SalvataggioOperazioneFallito</w:t>
       </w:r>
+      <w:proofErr w:type="spellEnd"/>
       <w:r>
         <w:t>: simulazione di un salvataggio d’operazione che fallisce per mancanza di dati obbligatori;</w:t>
       </w:r>
@@ -1368,6 +1417,7 @@
           <w:numId w:val="4"/>
         </w:numPr>
       </w:pPr>
+      <w:proofErr w:type="spellStart"/>
       <w:r>
         <w:rPr>
           <w:i/>
@@ -1375,6 +1425,7 @@
         </w:rPr>
         <w:t>SalvataggioOperazioneMedicoInesistente</w:t>
       </w:r>
+      <w:proofErr w:type="spellEnd"/>
       <w:r>
         <w:t xml:space="preserve">: </w:t>
       </w:r>
@@ -1394,6 +1445,36 @@
       </w:r>
       <w:r>
         <w:t>Queste tipologie di test possono essere applicate anche nel caso di salvataggio di verbale medico</w:t>
+      </w:r>
+    </w:p>
+    <w:p>
+      <w:r>
+        <w:t xml:space="preserve">Per il confronto </w:t>
+      </w:r>
+      <w:r>
+        <w:t>tra vettori di stringhe, abbiamo creato un</w:t>
+      </w:r>
+      <w:r>
+        <w:t xml:space="preserve">a funzione booleana </w:t>
+      </w:r>
+      <w:proofErr w:type="spellStart"/>
+      <w:r>
+        <w:rPr>
+          <w:i/>
+          <w:iCs/>
+        </w:rPr>
+        <w:t>confrontoArray</w:t>
+      </w:r>
+      <w:proofErr w:type="spellEnd"/>
+      <w:r>
+        <w:rPr>
+          <w:i/>
+          <w:iCs/>
+        </w:rPr>
+        <w:t xml:space="preserve"> </w:t>
+      </w:r>
+      <w:r>
+        <w:t>(utilizzata principalmente nei casi di salvataggio operazione).</w:t>
       </w:r>
     </w:p>
     <w:sectPr>

--- a/Documentazione/Project Plan/Componenti Project Plan/Software Testing/Software_Testing.docx
+++ b/Documentazione/Project Plan/Componenti Project Plan/Software Testing/Software_Testing.docx
@@ -1,6 +1,6 @@
 
 <file path=word/document.xml><?xml version="1.0" encoding="utf-8"?>
-<w:document xmlns:wpc="http://schemas.microsoft.com/office/word/2010/wordprocessingCanvas" xmlns:cx="http://schemas.microsoft.com/office/drawing/2014/chartex" xmlns:cx1="http://schemas.microsoft.com/office/drawing/2015/9/8/chartex" xmlns:cx2="http://schemas.microsoft.com/office/drawing/2015/10/21/chartex" xmlns:cx3="http://schemas.microsoft.com/office/drawing/2016/5/9/chartex" xmlns:cx4="http://schemas.microsoft.com/office/drawing/2016/5/10/chartex" xmlns:cx5="http://schemas.microsoft.com/office/drawing/2016/5/11/chartex" xmlns:cx6="http://schemas.microsoft.com/office/drawing/2016/5/12/chartex" xmlns:cx7="http://schemas.microsoft.com/office/drawing/2016/5/13/chartex" xmlns:cx8="http://schemas.microsoft.com/office/drawing/2016/5/14/chartex" xmlns:mc="http://schemas.openxmlformats.org/markup-compatibility/2006" xmlns:aink="http://schemas.microsoft.com/office/drawing/2016/ink" xmlns:am3d="http://schemas.microsoft.com/office/drawing/2017/model3d" xmlns:o="urn:schemas-microsoft-com:office:office" xmlns:oel="http://schemas.microsoft.com/office/2019/extlst" xmlns:r="http://schemas.openxmlformats.org/officeDocument/2006/relationships" xmlns:m="http://schemas.openxmlformats.org/officeDocument/2006/math" xmlns:v="urn:schemas-microsoft-com:vml" xmlns:wp14="http://schemas.microsoft.com/office/word/2010/wordprocessingDrawing" xmlns:wp="http://schemas.openxmlformats.org/drawingml/2006/wordprocessingDrawing" xmlns:w10="urn:schemas-microsoft-com:office:word" xmlns:w="http://schemas.openxmlformats.org/wordprocessingml/2006/main" xmlns:w14="http://schemas.microsoft.com/office/word/2010/wordml" xmlns:w15="http://schemas.microsoft.com/office/word/2012/wordml" xmlns:w16cex="http://schemas.microsoft.com/office/word/2018/wordml/cex" xmlns:w16cid="http://schemas.microsoft.com/office/word/2016/wordml/cid" xmlns:w16="http://schemas.microsoft.com/office/word/2018/wordml" xmlns:w16sdtdh="http://schemas.microsoft.com/office/word/2020/wordml/sdtdatahash" xmlns:w16se="http://schemas.microsoft.com/office/word/2015/wordml/symex" xmlns:wpg="http://schemas.microsoft.com/office/word/2010/wordprocessingGroup" xmlns:wpi="http://schemas.microsoft.com/office/word/2010/wordprocessingInk" xmlns:wne="http://schemas.microsoft.com/office/word/2006/wordml" xmlns:wps="http://schemas.microsoft.com/office/word/2010/wordprocessingShape" mc:Ignorable="w14 w15 w16se w16cid w16 w16cex w16sdtdh wp14">
+<w:document xmlns:wpc="http://schemas.microsoft.com/office/word/2010/wordprocessingCanvas" xmlns:cx="http://schemas.microsoft.com/office/drawing/2014/chartex" xmlns:cx1="http://schemas.microsoft.com/office/drawing/2015/9/8/chartex" xmlns:cx2="http://schemas.microsoft.com/office/drawing/2015/10/21/chartex" xmlns:cx3="http://schemas.microsoft.com/office/drawing/2016/5/9/chartex" xmlns:cx4="http://schemas.microsoft.com/office/drawing/2016/5/10/chartex" xmlns:cx5="http://schemas.microsoft.com/office/drawing/2016/5/11/chartex" xmlns:cx6="http://schemas.microsoft.com/office/drawing/2016/5/12/chartex" xmlns:cx7="http://schemas.microsoft.com/office/drawing/2016/5/13/chartex" xmlns:cx8="http://schemas.microsoft.com/office/drawing/2016/5/14/chartex" xmlns:mc="http://schemas.openxmlformats.org/markup-compatibility/2006" xmlns:aink="http://schemas.microsoft.com/office/drawing/2016/ink" xmlns:am3d="http://schemas.microsoft.com/office/drawing/2017/model3d" xmlns:o="urn:schemas-microsoft-com:office:office" xmlns:oel="http://schemas.microsoft.com/office/2019/extlst" xmlns:r="http://schemas.openxmlformats.org/officeDocument/2006/relationships" xmlns:m="http://schemas.openxmlformats.org/officeDocument/2006/math" xmlns:v="urn:schemas-microsoft-com:vml" xmlns:wp14="http://schemas.microsoft.com/office/word/2010/wordprocessingDrawing" xmlns:wp="http://schemas.openxmlformats.org/drawingml/2006/wordprocessingDrawing" xmlns:w10="urn:schemas-microsoft-com:office:word" xmlns:w="http://schemas.openxmlformats.org/wordprocessingml/2006/main" xmlns:w14="http://schemas.microsoft.com/office/word/2010/wordml" xmlns:w15="http://schemas.microsoft.com/office/word/2012/wordml" xmlns:w16cex="http://schemas.microsoft.com/office/word/2018/wordml/cex" xmlns:w16cid="http://schemas.microsoft.com/office/word/2016/wordml/cid" xmlns:w16="http://schemas.microsoft.com/office/word/2018/wordml" xmlns:w16du="http://schemas.microsoft.com/office/word/2023/wordml/word16du" xmlns:w16sdtdh="http://schemas.microsoft.com/office/word/2020/wordml/sdtdatahash" xmlns:w16se="http://schemas.microsoft.com/office/word/2015/wordml/symex" xmlns:wpg="http://schemas.microsoft.com/office/word/2010/wordprocessingGroup" xmlns:wpi="http://schemas.microsoft.com/office/word/2010/wordprocessingInk" xmlns:wne="http://schemas.microsoft.com/office/word/2006/wordml" xmlns:wps="http://schemas.microsoft.com/office/word/2010/wordprocessingShape" mc:Ignorable="w14 w15 w16se w16cid w16 w16cex w16sdtdh w16du wp14">
   <w:body>
     <w:p>
       <w:pPr>
@@ -67,7 +67,13 @@
         <w:t xml:space="preserve"> (</w:t>
       </w:r>
       <w:r>
-        <w:t>l’obiettivo è verificare che il software si comporti nel modo corretto, che rispetti i suoi requisiti e porti a termine i propri compiti)</w:t>
+        <w:t xml:space="preserve">l’obiettivo è verificare che il software si comporti </w:t>
+      </w:r>
+      <w:r>
+        <w:t>in</w:t>
+      </w:r>
+      <w:r>
+        <w:t xml:space="preserve"> modo corretto, che rispetti i suoi requisiti e porti a termine i propri compiti)</w:t>
       </w:r>
       <w:r>
         <w:t>.</w:t>
@@ -141,7 +147,7 @@
         <w:t xml:space="preserve">. </w:t>
       </w:r>
       <w:r>
-        <w:t xml:space="preserve">Le classi per la creazione di tabelle di </w:t>
+        <w:t xml:space="preserve">Le classi per la creazione di </w:t>
       </w:r>
       <w:r>
         <w:t>Database</w:t>
@@ -152,142 +158,121 @@
       <w:r>
         <w:t xml:space="preserve"> </w:t>
       </w:r>
-      <w:proofErr w:type="spellStart"/>
       <w:r>
         <w:rPr>
           <w:i/>
           <w:iCs/>
         </w:rPr>
-        <w:t>CreateDB</w:t>
-      </w:r>
-      <w:proofErr w:type="spellEnd"/>
+        <w:t xml:space="preserve">CreateDB </w:t>
+      </w:r>
+      <w:r>
+        <w:t xml:space="preserve">e </w:t>
+      </w:r>
       <w:r>
         <w:rPr>
           <w:i/>
           <w:iCs/>
         </w:rPr>
+        <w:t>CreateTables</w:t>
+      </w:r>
+      <w:r>
+        <w:t>, situati in</w:t>
+      </w:r>
+      <w:r>
         <w:t xml:space="preserve"> </w:t>
       </w:r>
-      <w:r>
-        <w:t xml:space="preserve">e </w:t>
-      </w:r>
-      <w:proofErr w:type="spellStart"/>
       <w:r>
         <w:rPr>
           <w:i/>
           <w:iCs/>
         </w:rPr>
-        <w:t>CreateTables</w:t>
-      </w:r>
-      <w:proofErr w:type="spellEnd"/>
-      <w:r>
-        <w:t>, situati in</w:t>
-      </w:r>
-      <w:r>
-        <w:t xml:space="preserve"> </w:t>
-      </w:r>
-      <w:proofErr w:type="spellStart"/>
+        <w:t>GestioneSale_db_sqlite</w:t>
+      </w:r>
+      <w:r>
+        <w:t>.</w:t>
+      </w:r>
+    </w:p>
+    <w:p>
+      <w:r>
+        <w:t>In</w:t>
+      </w:r>
+      <w:r>
+        <w:t xml:space="preserve"> seguito,</w:t>
+      </w:r>
+      <w:r>
+        <w:t xml:space="preserve"> occorre </w:t>
+      </w:r>
+      <w:r>
+        <w:t>generare il codice per la gestione dell’intero sistema</w:t>
+      </w:r>
+      <w:r>
+        <w:t xml:space="preserve">, attraverso la classe </w:t>
+      </w:r>
       <w:r>
         <w:rPr>
           <w:i/>
           <w:iCs/>
         </w:rPr>
-        <w:t>GestioneSale_db_sqlite</w:t>
-      </w:r>
-      <w:proofErr w:type="spellEnd"/>
+        <w:t>GenerateCode</w:t>
+      </w:r>
+      <w:r>
+        <w:t xml:space="preserve">, situata in </w:t>
+      </w:r>
+      <w:r>
+        <w:rPr>
+          <w:i/>
+          <w:iCs/>
+        </w:rPr>
+        <w:t>GestioneSale_</w:t>
+      </w:r>
+      <w:r>
+        <w:rPr>
+          <w:i/>
+          <w:iCs/>
+        </w:rPr>
+        <w:t>business_</w:t>
+      </w:r>
+      <w:r>
+        <w:rPr>
+          <w:i/>
+          <w:iCs/>
+        </w:rPr>
+        <w:t>logic</w:t>
+      </w:r>
       <w:r>
         <w:t>.</w:t>
+      </w:r>
+      <w:r>
+        <w:t xml:space="preserve"> </w:t>
       </w:r>
     </w:p>
     <w:p>
       <w:r>
-        <w:t>In</w:t>
-      </w:r>
-      <w:r>
-        <w:t xml:space="preserve"> seguito,</w:t>
-      </w:r>
-      <w:r>
-        <w:t xml:space="preserve"> occorre </w:t>
-      </w:r>
-      <w:r>
-        <w:t>generare il codice per la gestione dell’intero sistema</w:t>
+        <w:t>Una volta fatto ciò, si può avviare il login per il medico al sistema</w:t>
       </w:r>
       <w:r>
         <w:t xml:space="preserve">, attraverso la classe </w:t>
       </w:r>
-      <w:proofErr w:type="spellStart"/>
-      <w:proofErr w:type="gramStart"/>
       <w:r>
         <w:rPr>
           <w:i/>
           <w:iCs/>
         </w:rPr>
-        <w:t>GenerateCode</w:t>
-      </w:r>
-      <w:proofErr w:type="spellEnd"/>
-      <w:proofErr w:type="gramEnd"/>
-      <w:r>
-        <w:t xml:space="preserve">, situata in </w:t>
-      </w:r>
-      <w:proofErr w:type="spellStart"/>
+        <w:t>Login</w:t>
+      </w:r>
+      <w:r>
+        <w:t xml:space="preserve"> della cartella</w:t>
+      </w:r>
+      <w:r>
+        <w:t xml:space="preserve"> </w:t>
+      </w:r>
       <w:r>
         <w:rPr>
           <w:i/>
           <w:iCs/>
         </w:rPr>
-        <w:t>GestioneSale_</w:t>
-      </w:r>
-      <w:r>
-        <w:rPr>
-          <w:i/>
-          <w:iCs/>
-        </w:rPr>
-        <w:t>business_</w:t>
-      </w:r>
-      <w:r>
-        <w:rPr>
-          <w:i/>
-          <w:iCs/>
-        </w:rPr>
-        <w:t>logic</w:t>
-      </w:r>
-      <w:proofErr w:type="spellEnd"/>
-      <w:r>
-        <w:t>.</w:t>
-      </w:r>
-      <w:r>
-        <w:t xml:space="preserve"> </w:t>
-      </w:r>
-    </w:p>
-    <w:p>
-      <w:r>
-        <w:t>Una volta fatto ciò, si può avviare il login per il medico al sistema</w:t>
-      </w:r>
-      <w:r>
-        <w:t xml:space="preserve">, attraverso la classe </w:t>
-      </w:r>
-      <w:r>
-        <w:rPr>
-          <w:i/>
-          <w:iCs/>
-        </w:rPr>
-        <w:t>Login</w:t>
-      </w:r>
-      <w:r>
-        <w:t xml:space="preserve"> della cartella</w:t>
-      </w:r>
-      <w:r>
-        <w:t xml:space="preserve"> </w:t>
-      </w:r>
-      <w:proofErr w:type="spellStart"/>
-      <w:r>
-        <w:rPr>
-          <w:i/>
-          <w:iCs/>
-        </w:rPr>
         <w:t>GUI_PortaleOspedale</w:t>
       </w:r>
-      <w:proofErr w:type="spellEnd"/>
       <w:r>
         <w:t>.</w:t>
       </w:r>
@@ -679,7 +664,7 @@
                 <w:szCs w:val="32"/>
               </w:rPr>
               <w:drawing>
-                <wp:inline distT="0" distB="0" distL="0" distR="0" wp14:anchorId="7276B173" wp14:editId="0C810A3D">
+                <wp:inline distT="0" distB="0" distL="0" distR="0" wp14:anchorId="7276B173" wp14:editId="4E000F09">
                   <wp:extent cx="1994612" cy="2088000"/>
                   <wp:effectExtent l="0" t="0" r="5715" b="7620"/>
                   <wp:docPr id="1905812005" name="Immagine 2"/>
@@ -919,7 +904,7 @@
                 <w:szCs w:val="32"/>
               </w:rPr>
               <w:drawing>
-                <wp:inline distT="0" distB="0" distL="0" distR="0" wp14:anchorId="569E76B8" wp14:editId="7F70267A">
+                <wp:inline distT="0" distB="0" distL="0" distR="0" wp14:anchorId="569E76B8" wp14:editId="0F9E7BCD">
                   <wp:extent cx="1105166" cy="2520000"/>
                   <wp:effectExtent l="0" t="0" r="0" b="0"/>
                   <wp:docPr id="33092991" name="Immagine 4"/>
@@ -1012,21 +997,19 @@
         <w:t>i</w:t>
       </w:r>
       <w:r>
-        <w:t xml:space="preserve">l framework JUNIT (ispirato al </w:t>
-      </w:r>
-      <w:proofErr w:type="spellStart"/>
-      <w:r>
-        <w:t>eXtrem</w:t>
-      </w:r>
-      <w:r>
-        <w:t>e</w:t>
-      </w:r>
-      <w:proofErr w:type="spellEnd"/>
-      <w:r>
-        <w:t xml:space="preserve"> </w:t>
-      </w:r>
-      <w:r>
-        <w:t>Programming)</w:t>
+        <w:t>l framework JUNIT (ispirato al eXtrem</w:t>
+      </w:r>
+      <w:r>
+        <w:t xml:space="preserve">e </w:t>
+      </w:r>
+      <w:r>
+        <w:t>Programming</w:t>
+      </w:r>
+      <w:r>
+        <w:t>, XP</w:t>
+      </w:r>
+      <w:r>
+        <w:t>)</w:t>
       </w:r>
       <w:r>
         <w:t>. I casi di test vengono scritti (nei relativi scenari), eseguiti</w:t>
@@ -1085,7 +1068,6 @@
           <w:numId w:val="3"/>
         </w:numPr>
       </w:pPr>
-      <w:proofErr w:type="spellStart"/>
       <w:r>
         <w:rPr>
           <w:i/>
@@ -1093,7 +1075,6 @@
         </w:rPr>
         <w:t>testSuccessLogin</w:t>
       </w:r>
-      <w:proofErr w:type="spellEnd"/>
       <w:r>
         <w:t>: verifica che l’accesso al sistema, con corrette credenziali, non provochi errori</w:t>
       </w:r>
@@ -1109,7 +1090,6 @@
           <w:numId w:val="3"/>
         </w:numPr>
       </w:pPr>
-      <w:proofErr w:type="spellStart"/>
       <w:r>
         <w:rPr>
           <w:i/>
@@ -1117,7 +1097,6 @@
         </w:rPr>
         <w:t>TestInvalidUsername</w:t>
       </w:r>
-      <w:proofErr w:type="spellEnd"/>
       <w:r>
         <w:t>:</w:t>
       </w:r>
@@ -1136,7 +1115,6 @@
           <w:numId w:val="3"/>
         </w:numPr>
       </w:pPr>
-      <w:proofErr w:type="spellStart"/>
       <w:r>
         <w:rPr>
           <w:i/>
@@ -1151,7 +1129,6 @@
         </w:rPr>
         <w:t>dPassword</w:t>
       </w:r>
-      <w:proofErr w:type="spellEnd"/>
       <w:r>
         <w:t>: riconosce l’accesso al sistema con</w:t>
       </w:r>
@@ -1221,7 +1198,6 @@
           <w:numId w:val="4"/>
         </w:numPr>
       </w:pPr>
-      <w:proofErr w:type="spellStart"/>
       <w:r>
         <w:rPr>
           <w:i/>
@@ -1229,7 +1205,6 @@
         </w:rPr>
         <w:t>RuoloDipendenteSbagliato</w:t>
       </w:r>
-      <w:proofErr w:type="spellEnd"/>
       <w:r>
         <w:t xml:space="preserve">: </w:t>
       </w:r>
@@ -1293,7 +1268,6 @@
           <w:numId w:val="4"/>
         </w:numPr>
       </w:pPr>
-      <w:proofErr w:type="spellStart"/>
       <w:r>
         <w:rPr>
           <w:i/>
@@ -1301,7 +1275,6 @@
         </w:rPr>
         <w:t>VerbaleInesistente</w:t>
       </w:r>
-      <w:proofErr w:type="spellEnd"/>
       <w:r>
         <w:t>: inserendo un codice operazione inesistente/non archiviato in sistema, il test riconosce</w:t>
       </w:r>
@@ -1343,7 +1316,6 @@
           <w:numId w:val="4"/>
         </w:numPr>
       </w:pPr>
-      <w:proofErr w:type="spellStart"/>
       <w:r>
         <w:rPr>
           <w:i/>
@@ -1365,7 +1337,6 @@
         </w:rPr>
         <w:t>to</w:t>
       </w:r>
-      <w:proofErr w:type="spellEnd"/>
       <w:r>
         <w:t xml:space="preserve">: </w:t>
       </w:r>
@@ -1396,7 +1367,6 @@
           <w:numId w:val="4"/>
         </w:numPr>
       </w:pPr>
-      <w:proofErr w:type="spellStart"/>
       <w:r>
         <w:rPr>
           <w:i/>
@@ -1404,7 +1374,6 @@
         </w:rPr>
         <w:t>SalvataggioOperazioneFallito</w:t>
       </w:r>
-      <w:proofErr w:type="spellEnd"/>
       <w:r>
         <w:t>: simulazione di un salvataggio d’operazione che fallisce per mancanza di dati obbligatori;</w:t>
       </w:r>
@@ -1417,7 +1386,6 @@
           <w:numId w:val="4"/>
         </w:numPr>
       </w:pPr>
-      <w:proofErr w:type="spellStart"/>
       <w:r>
         <w:rPr>
           <w:i/>
@@ -1425,7 +1393,6 @@
         </w:rPr>
         <w:t>SalvataggioOperazioneMedicoInesistente</w:t>
       </w:r>
-      <w:proofErr w:type="spellEnd"/>
       <w:r>
         <w:t xml:space="preserve">: </w:t>
       </w:r>
@@ -1457,21 +1424,12 @@
       <w:r>
         <w:t xml:space="preserve">a funzione booleana </w:t>
       </w:r>
-      <w:proofErr w:type="spellStart"/>
       <w:r>
         <w:rPr>
           <w:i/>
           <w:iCs/>
         </w:rPr>
-        <w:t>confrontoArray</w:t>
-      </w:r>
-      <w:proofErr w:type="spellEnd"/>
-      <w:r>
-        <w:rPr>
-          <w:i/>
-          <w:iCs/>
-        </w:rPr>
-        <w:t xml:space="preserve"> </w:t>
+        <w:t xml:space="preserve">confrontoArray </w:t>
       </w:r>
       <w:r>
         <w:t>(utilizzata principalmente nei casi di salvataggio operazione).</w:t>
@@ -1488,7 +1446,7 @@
 </file>
 
 <file path=word/numbering.xml><?xml version="1.0" encoding="utf-8"?>
-<w:numbering xmlns:wpc="http://schemas.microsoft.com/office/word/2010/wordprocessingCanvas" xmlns:cx="http://schemas.microsoft.com/office/drawing/2014/chartex" xmlns:cx1="http://schemas.microsoft.com/office/drawing/2015/9/8/chartex" xmlns:cx2="http://schemas.microsoft.com/office/drawing/2015/10/21/chartex" xmlns:cx3="http://schemas.microsoft.com/office/drawing/2016/5/9/chartex" xmlns:cx4="http://schemas.microsoft.com/office/drawing/2016/5/10/chartex" xmlns:cx5="http://schemas.microsoft.com/office/drawing/2016/5/11/chartex" xmlns:cx6="http://schemas.microsoft.com/office/drawing/2016/5/12/chartex" xmlns:cx7="http://schemas.microsoft.com/office/drawing/2016/5/13/chartex" xmlns:cx8="http://schemas.microsoft.com/office/drawing/2016/5/14/chartex" xmlns:mc="http://schemas.openxmlformats.org/markup-compatibility/2006" xmlns:aink="http://schemas.microsoft.com/office/drawing/2016/ink" xmlns:am3d="http://schemas.microsoft.com/office/drawing/2017/model3d" xmlns:o="urn:schemas-microsoft-com:office:office" xmlns:oel="http://schemas.microsoft.com/office/2019/extlst" xmlns:r="http://schemas.openxmlformats.org/officeDocument/2006/relationships" xmlns:m="http://schemas.openxmlformats.org/officeDocument/2006/math" xmlns:v="urn:schemas-microsoft-com:vml" xmlns:wp14="http://schemas.microsoft.com/office/word/2010/wordprocessingDrawing" xmlns:wp="http://schemas.openxmlformats.org/drawingml/2006/wordprocessingDrawing" xmlns:w10="urn:schemas-microsoft-com:office:word" xmlns:w="http://schemas.openxmlformats.org/wordprocessingml/2006/main" xmlns:w14="http://schemas.microsoft.com/office/word/2010/wordml" xmlns:w15="http://schemas.microsoft.com/office/word/2012/wordml" xmlns:w16cex="http://schemas.microsoft.com/office/word/2018/wordml/cex" xmlns:w16cid="http://schemas.microsoft.com/office/word/2016/wordml/cid" xmlns:w16="http://schemas.microsoft.com/office/word/2018/wordml" xmlns:w16sdtdh="http://schemas.microsoft.com/office/word/2020/wordml/sdtdatahash" xmlns:w16se="http://schemas.microsoft.com/office/word/2015/wordml/symex" xmlns:wpg="http://schemas.microsoft.com/office/word/2010/wordprocessingGroup" xmlns:wpi="http://schemas.microsoft.com/office/word/2010/wordprocessingInk" xmlns:wne="http://schemas.microsoft.com/office/word/2006/wordml" xmlns:wps="http://schemas.microsoft.com/office/word/2010/wordprocessingShape" mc:Ignorable="w14 w15 w16se w16cid w16 w16cex w16sdtdh wp14">
+<w:numbering xmlns:wpc="http://schemas.microsoft.com/office/word/2010/wordprocessingCanvas" xmlns:cx="http://schemas.microsoft.com/office/drawing/2014/chartex" xmlns:cx1="http://schemas.microsoft.com/office/drawing/2015/9/8/chartex" xmlns:cx2="http://schemas.microsoft.com/office/drawing/2015/10/21/chartex" xmlns:cx3="http://schemas.microsoft.com/office/drawing/2016/5/9/chartex" xmlns:cx4="http://schemas.microsoft.com/office/drawing/2016/5/10/chartex" xmlns:cx5="http://schemas.microsoft.com/office/drawing/2016/5/11/chartex" xmlns:cx6="http://schemas.microsoft.com/office/drawing/2016/5/12/chartex" xmlns:cx7="http://schemas.microsoft.com/office/drawing/2016/5/13/chartex" xmlns:cx8="http://schemas.microsoft.com/office/drawing/2016/5/14/chartex" xmlns:mc="http://schemas.openxmlformats.org/markup-compatibility/2006" xmlns:aink="http://schemas.microsoft.com/office/drawing/2016/ink" xmlns:am3d="http://schemas.microsoft.com/office/drawing/2017/model3d" xmlns:o="urn:schemas-microsoft-com:office:office" xmlns:oel="http://schemas.microsoft.com/office/2019/extlst" xmlns:r="http://schemas.openxmlformats.org/officeDocument/2006/relationships" xmlns:m="http://schemas.openxmlformats.org/officeDocument/2006/math" xmlns:v="urn:schemas-microsoft-com:vml" xmlns:wp14="http://schemas.microsoft.com/office/word/2010/wordprocessingDrawing" xmlns:wp="http://schemas.openxmlformats.org/drawingml/2006/wordprocessingDrawing" xmlns:w10="urn:schemas-microsoft-com:office:word" xmlns:w="http://schemas.openxmlformats.org/wordprocessingml/2006/main" xmlns:w14="http://schemas.microsoft.com/office/word/2010/wordml" xmlns:w15="http://schemas.microsoft.com/office/word/2012/wordml" xmlns:w16cex="http://schemas.microsoft.com/office/word/2018/wordml/cex" xmlns:w16cid="http://schemas.microsoft.com/office/word/2016/wordml/cid" xmlns:w16="http://schemas.microsoft.com/office/word/2018/wordml" xmlns:w16du="http://schemas.microsoft.com/office/word/2023/wordml/word16du" xmlns:w16sdtdh="http://schemas.microsoft.com/office/word/2020/wordml/sdtdatahash" xmlns:w16se="http://schemas.microsoft.com/office/word/2015/wordml/symex" xmlns:wpg="http://schemas.microsoft.com/office/word/2010/wordprocessingGroup" xmlns:wpi="http://schemas.microsoft.com/office/word/2010/wordprocessingInk" xmlns:wne="http://schemas.microsoft.com/office/word/2006/wordml" xmlns:wps="http://schemas.microsoft.com/office/word/2010/wordprocessingShape" mc:Ignorable="w14 w15 w16se w16cid w16 w16cex w16sdtdh w16du wp14">
   <w:abstractNum w:abstractNumId="0" w15:restartNumberingAfterBreak="0">
     <w:nsid w:val="0437561A"/>
     <w:multiLevelType w:val="hybridMultilevel"/>
@@ -1956,7 +1914,7 @@
 </file>
 
 <file path=word/styles.xml><?xml version="1.0" encoding="utf-8"?>
-<w:styles xmlns:mc="http://schemas.openxmlformats.org/markup-compatibility/2006" xmlns:r="http://schemas.openxmlformats.org/officeDocument/2006/relationships" xmlns:w="http://schemas.openxmlformats.org/wordprocessingml/2006/main" xmlns:w14="http://schemas.microsoft.com/office/word/2010/wordml" xmlns:w15="http://schemas.microsoft.com/office/word/2012/wordml" xmlns:w16cex="http://schemas.microsoft.com/office/word/2018/wordml/cex" xmlns:w16cid="http://schemas.microsoft.com/office/word/2016/wordml/cid" xmlns:w16="http://schemas.microsoft.com/office/word/2018/wordml" xmlns:w16sdtdh="http://schemas.microsoft.com/office/word/2020/wordml/sdtdatahash" xmlns:w16se="http://schemas.microsoft.com/office/word/2015/wordml/symex" mc:Ignorable="w14 w15 w16se w16cid w16 w16cex w16sdtdh">
+<w:styles xmlns:mc="http://schemas.openxmlformats.org/markup-compatibility/2006" xmlns:r="http://schemas.openxmlformats.org/officeDocument/2006/relationships" xmlns:w="http://schemas.openxmlformats.org/wordprocessingml/2006/main" xmlns:w14="http://schemas.microsoft.com/office/word/2010/wordml" xmlns:w15="http://schemas.microsoft.com/office/word/2012/wordml" xmlns:w16cex="http://schemas.microsoft.com/office/word/2018/wordml/cex" xmlns:w16cid="http://schemas.microsoft.com/office/word/2016/wordml/cid" xmlns:w16="http://schemas.microsoft.com/office/word/2018/wordml" xmlns:w16du="http://schemas.microsoft.com/office/word/2023/wordml/word16du" xmlns:w16sdtdh="http://schemas.microsoft.com/office/word/2020/wordml/sdtdatahash" xmlns:w16se="http://schemas.microsoft.com/office/word/2015/wordml/symex" mc:Ignorable="w14 w15 w16se w16cid w16 w16cex w16sdtdh w16du">
   <w:docDefaults>
     <w:rPrDefault>
       <w:rPr>

--- a/Documentazione/Project Plan/Componenti Project Plan/Software Testing/Software_Testing.docx
+++ b/Documentazione/Project Plan/Componenti Project Plan/Software Testing/Software_Testing.docx
@@ -158,36 +158,49 @@
       <w:r>
         <w:t xml:space="preserve"> </w:t>
       </w:r>
+      <w:proofErr w:type="spellStart"/>
       <w:r>
         <w:rPr>
           <w:i/>
           <w:iCs/>
         </w:rPr>
-        <w:t xml:space="preserve">CreateDB </w:t>
-      </w:r>
-      <w:r>
-        <w:t xml:space="preserve">e </w:t>
-      </w:r>
+        <w:t>CreateDB</w:t>
+      </w:r>
+      <w:proofErr w:type="spellEnd"/>
       <w:r>
         <w:rPr>
           <w:i/>
           <w:iCs/>
         </w:rPr>
-        <w:t>CreateTables</w:t>
-      </w:r>
-      <w:r>
-        <w:t>, situati in</w:t>
-      </w:r>
-      <w:r>
         <w:t xml:space="preserve"> </w:t>
       </w:r>
+      <w:r>
+        <w:t xml:space="preserve">e </w:t>
+      </w:r>
+      <w:proofErr w:type="spellStart"/>
       <w:r>
         <w:rPr>
           <w:i/>
           <w:iCs/>
         </w:rPr>
+        <w:t>CreateTables</w:t>
+      </w:r>
+      <w:proofErr w:type="spellEnd"/>
+      <w:r>
+        <w:t>, situati in</w:t>
+      </w:r>
+      <w:r>
+        <w:t xml:space="preserve"> </w:t>
+      </w:r>
+      <w:proofErr w:type="spellStart"/>
+      <w:r>
+        <w:rPr>
+          <w:i/>
+          <w:iCs/>
+        </w:rPr>
         <w:t>GestioneSale_db_sqlite</w:t>
       </w:r>
+      <w:proofErr w:type="spellEnd"/>
       <w:r>
         <w:t>.</w:t>
       </w:r>
@@ -208,6 +221,7 @@
       <w:r>
         <w:t xml:space="preserve">, attraverso la classe </w:t>
       </w:r>
+      <w:proofErr w:type="spellStart"/>
       <w:r>
         <w:rPr>
           <w:i/>
@@ -215,9 +229,11 @@
         </w:rPr>
         <w:t>GenerateCode</w:t>
       </w:r>
+      <w:proofErr w:type="spellEnd"/>
       <w:r>
         <w:t xml:space="preserve">, situata in </w:t>
       </w:r>
+      <w:proofErr w:type="spellStart"/>
       <w:r>
         <w:rPr>
           <w:i/>
@@ -239,6 +255,7 @@
         </w:rPr>
         <w:t>logic</w:t>
       </w:r>
+      <w:proofErr w:type="spellEnd"/>
       <w:r>
         <w:t>.</w:t>
       </w:r>
@@ -266,6 +283,7 @@
       <w:r>
         <w:t xml:space="preserve"> </w:t>
       </w:r>
+      <w:proofErr w:type="spellStart"/>
       <w:r>
         <w:rPr>
           <w:i/>
@@ -273,6 +291,7 @@
         </w:rPr>
         <w:t>GUI_PortaleOspedale</w:t>
       </w:r>
+      <w:proofErr w:type="spellEnd"/>
       <w:r>
         <w:t>.</w:t>
       </w:r>
@@ -634,10 +653,31 @@
           <w:p/>
           <w:p>
             <w:r>
-              <w:t>Modifiche future alla registrazione del paziente si possono apportare</w:t>
-            </w:r>
-            <w:r>
-              <w:t xml:space="preserve"> e la cancellazione di una pagina anagrafica elimina, di conseguenza, la lista operatoria a cui il paziente è associato</w:t>
+              <w:t>U</w:t>
+            </w:r>
+            <w:r>
+              <w:t xml:space="preserve">na pagina anagrafica </w:t>
+            </w:r>
+            <w:r>
+              <w:t xml:space="preserve">è </w:t>
+            </w:r>
+            <w:r>
+              <w:t>modificabile</w:t>
+            </w:r>
+            <w:r>
+              <w:t>/</w:t>
+            </w:r>
+            <w:r>
+              <w:t>eliminabile solo da chi l'ha creata</w:t>
+            </w:r>
+            <w:r>
+              <w:t xml:space="preserve"> e non deve avere alcuna operazione associata (l’eliminazione della pagina anagrafica </w:t>
+            </w:r>
+            <w:r>
+              <w:t>porterebbe alla cancellazione del</w:t>
+            </w:r>
+            <w:r>
+              <w:t>l’operazione associata).</w:t>
             </w:r>
           </w:p>
         </w:tc>
@@ -664,7 +704,7 @@
                 <w:szCs w:val="32"/>
               </w:rPr>
               <w:drawing>
-                <wp:inline distT="0" distB="0" distL="0" distR="0" wp14:anchorId="7276B173" wp14:editId="4E000F09">
+                <wp:inline distT="0" distB="0" distL="0" distR="0" wp14:anchorId="7276B173" wp14:editId="5E200AC1">
                   <wp:extent cx="1994612" cy="2088000"/>
                   <wp:effectExtent l="0" t="0" r="5715" b="7620"/>
                   <wp:docPr id="1905812005" name="Immagine 2"/>
@@ -752,31 +792,76 @@
           </w:p>
           <w:p/>
           <w:p>
-            <w:r>
-              <w:t>L’eliminazione</w:t>
-            </w:r>
-            <w:r>
-              <w:t xml:space="preserve"> di</w:t>
-            </w:r>
-            <w:r>
-              <w:t xml:space="preserve"> una lista operatoria </w:t>
-            </w:r>
-            <w:r>
-              <w:t>comporta</w:t>
-            </w:r>
-            <w:r>
-              <w:t>, di conseguenza,</w:t>
-            </w:r>
-            <w:r>
-              <w:t xml:space="preserve"> </w:t>
-            </w:r>
-            <w:r>
-              <w:t>la cancellazione de</w:t>
-            </w:r>
-            <w:r>
-              <w:t>l verbale medico associato</w:t>
+            <w:pPr>
+              <w:pStyle w:val="NormaleWeb"/>
+              <w:shd w:val="clear" w:color="auto" w:fill="FFFFFF"/>
+              <w:spacing w:before="0" w:beforeAutospacing="0" w:after="0" w:afterAutospacing="0"/>
+              <w:rPr>
+                <w:rFonts w:ascii="Aptos" w:hAnsi="Aptos" w:cs="Courier New"/>
+              </w:rPr>
+            </w:pPr>
+            <w:r>
+              <w:rPr>
+                <w:rFonts w:ascii="Aptos" w:hAnsi="Aptos" w:cs="Courier New"/>
+              </w:rPr>
+              <w:t>U</w:t>
+            </w:r>
+            <w:r>
+              <w:rPr>
+                <w:rFonts w:ascii="Aptos" w:hAnsi="Aptos" w:cs="Courier New"/>
+              </w:rPr>
+              <w:t xml:space="preserve">n'operazione </w:t>
+            </w:r>
+            <w:r>
+              <w:rPr>
+                <w:rFonts w:ascii="Aptos" w:hAnsi="Aptos" w:cs="Courier New"/>
+              </w:rPr>
+              <w:t xml:space="preserve">è </w:t>
+            </w:r>
+            <w:r>
+              <w:rPr>
+                <w:rFonts w:ascii="Aptos" w:hAnsi="Aptos" w:cs="Courier New"/>
+              </w:rPr>
+              <w:t xml:space="preserve">modificabile ed eliminabile solo da chi l'ha creata e non </w:t>
+            </w:r>
+            <w:r>
+              <w:rPr>
+                <w:rFonts w:ascii="Aptos" w:hAnsi="Aptos" w:cs="Courier New"/>
+              </w:rPr>
+              <w:t>è</w:t>
+            </w:r>
+            <w:r>
+              <w:rPr>
+                <w:rFonts w:ascii="Aptos" w:hAnsi="Aptos" w:cs="Courier New"/>
+              </w:rPr>
+              <w:t xml:space="preserve"> ancora </w:t>
+            </w:r>
+            <w:r>
+              <w:rPr>
+                <w:rFonts w:ascii="Aptos" w:hAnsi="Aptos" w:cs="Courier New"/>
+              </w:rPr>
+              <w:t xml:space="preserve">presente </w:t>
+            </w:r>
+            <w:r>
+              <w:rPr>
+                <w:rFonts w:ascii="Aptos" w:hAnsi="Aptos" w:cs="Courier New"/>
+              </w:rPr>
+              <w:t>un verbale associato</w:t>
+            </w:r>
+            <w:r>
+              <w:rPr>
+                <w:rFonts w:ascii="Aptos" w:hAnsi="Aptos" w:cs="Courier New"/>
+              </w:rPr>
+              <w:t>, altrimenti si eliminerebbe anche quest’ultimo</w:t>
+            </w:r>
+            <w:r>
+              <w:rPr>
+                <w:rFonts w:ascii="Aptos" w:hAnsi="Aptos" w:cs="Courier New"/>
+              </w:rPr>
+              <w:t>.</w:t>
             </w:r>
           </w:p>
+          <w:p/>
         </w:tc>
         <w:tc>
           <w:tcPr>
@@ -856,6 +941,7 @@
           </w:tcPr>
           <w:p>
             <w:r>
+              <w:lastRenderedPageBreak/>
               <w:t xml:space="preserve">Infine, il medico può compilare </w:t>
             </w:r>
             <w:r>
@@ -873,10 +959,63 @@
           </w:p>
           <w:p/>
           <w:p>
-            <w:r>
-              <w:t xml:space="preserve">Cancellando il verbale medico associato ad una determinata operazione, non si elimina l’operazione </w:t>
-            </w:r>
-            <w:r>
+            <w:pPr>
+              <w:pStyle w:val="NormaleWeb"/>
+              <w:shd w:val="clear" w:color="auto" w:fill="FFFFFF"/>
+              <w:spacing w:before="0" w:beforeAutospacing="0" w:after="0" w:afterAutospacing="0"/>
+            </w:pPr>
+            <w:r>
+              <w:rPr>
+                <w:rFonts w:ascii="Aptos" w:hAnsi="Aptos" w:cs="Courier New"/>
+                <w:color w:val="000000" w:themeColor="text1"/>
+              </w:rPr>
+              <w:t>U</w:t>
+            </w:r>
+            <w:r>
+              <w:rPr>
+                <w:rFonts w:ascii="Aptos" w:hAnsi="Aptos" w:cs="Courier New"/>
+                <w:color w:val="000000" w:themeColor="text1"/>
+              </w:rPr>
+              <w:t xml:space="preserve">n verbale </w:t>
+            </w:r>
+            <w:r>
+              <w:rPr>
+                <w:rFonts w:ascii="Aptos" w:hAnsi="Aptos" w:cs="Courier New"/>
+                <w:color w:val="000000" w:themeColor="text1"/>
+              </w:rPr>
+              <w:t>è</w:t>
+            </w:r>
+            <w:r>
+              <w:rPr>
+                <w:rFonts w:ascii="Aptos" w:hAnsi="Aptos" w:cs="Courier New"/>
+                <w:color w:val="000000" w:themeColor="text1"/>
+              </w:rPr>
+              <w:t xml:space="preserve"> modificabile ed eliminabile solo dal primo operatore e </w:t>
+            </w:r>
+            <w:r>
+              <w:rPr>
+                <w:rFonts w:ascii="Aptos" w:hAnsi="Aptos" w:cs="Courier New"/>
+                <w:color w:val="000000" w:themeColor="text1"/>
+              </w:rPr>
+              <w:t xml:space="preserve">non deve essere passato almeno un giorno dalla sua creazione; </w:t>
+            </w:r>
+            <w:r>
+              <w:rPr>
+                <w:rFonts w:ascii="Aptos" w:hAnsi="Aptos"/>
+                <w:color w:val="000000" w:themeColor="text1"/>
+              </w:rPr>
+              <w:t>c</w:t>
+            </w:r>
+            <w:r>
+              <w:rPr>
+                <w:rFonts w:ascii="Aptos" w:hAnsi="Aptos"/>
+              </w:rPr>
+              <w:t xml:space="preserve">ancellando il verbale medico associato ad una determinata operazione, non si elimina l’operazione </w:t>
+            </w:r>
+            <w:r>
+              <w:rPr>
+                <w:rFonts w:ascii="Aptos" w:hAnsi="Aptos"/>
+              </w:rPr>
               <w:t>suddetta.</w:t>
             </w:r>
           </w:p>
@@ -904,7 +1043,7 @@
                 <w:szCs w:val="32"/>
               </w:rPr>
               <w:drawing>
-                <wp:inline distT="0" distB="0" distL="0" distR="0" wp14:anchorId="569E76B8" wp14:editId="0F9E7BCD">
+                <wp:inline distT="0" distB="0" distL="0" distR="0" wp14:anchorId="569E76B8" wp14:editId="4536B08E">
                   <wp:extent cx="1105166" cy="2520000"/>
                   <wp:effectExtent l="0" t="0" r="0" b="0"/>
                   <wp:docPr id="33092991" name="Immagine 4"/>
@@ -979,7 +1118,6 @@
           <w:sz w:val="32"/>
           <w:szCs w:val="32"/>
         </w:rPr>
-        <w:lastRenderedPageBreak/>
         <w:t>JUNIT</w:t>
       </w:r>
     </w:p>
@@ -997,10 +1135,18 @@
         <w:t>i</w:t>
       </w:r>
       <w:r>
-        <w:t>l framework JUNIT (ispirato al eXtrem</w:t>
-      </w:r>
-      <w:r>
-        <w:t xml:space="preserve">e </w:t>
+        <w:t xml:space="preserve">l framework JUNIT (ispirato al </w:t>
+      </w:r>
+      <w:proofErr w:type="spellStart"/>
+      <w:r>
+        <w:t>eXtrem</w:t>
+      </w:r>
+      <w:r>
+        <w:t>e</w:t>
+      </w:r>
+      <w:proofErr w:type="spellEnd"/>
+      <w:r>
+        <w:t xml:space="preserve"> </w:t>
       </w:r>
       <w:r>
         <w:t>Programming</w:t>
@@ -1068,6 +1214,7 @@
           <w:numId w:val="3"/>
         </w:numPr>
       </w:pPr>
+      <w:proofErr w:type="spellStart"/>
       <w:r>
         <w:rPr>
           <w:i/>
@@ -1075,6 +1222,7 @@
         </w:rPr>
         <w:t>testSuccessLogin</w:t>
       </w:r>
+      <w:proofErr w:type="spellEnd"/>
       <w:r>
         <w:t>: verifica che l’accesso al sistema, con corrette credenziali, non provochi errori</w:t>
       </w:r>
@@ -1090,6 +1238,7 @@
           <w:numId w:val="3"/>
         </w:numPr>
       </w:pPr>
+      <w:proofErr w:type="spellStart"/>
       <w:r>
         <w:rPr>
           <w:i/>
@@ -1097,6 +1246,7 @@
         </w:rPr>
         <w:t>TestInvalidUsername</w:t>
       </w:r>
+      <w:proofErr w:type="spellEnd"/>
       <w:r>
         <w:t>:</w:t>
       </w:r>
@@ -1115,6 +1265,7 @@
           <w:numId w:val="3"/>
         </w:numPr>
       </w:pPr>
+      <w:proofErr w:type="spellStart"/>
       <w:r>
         <w:rPr>
           <w:i/>
@@ -1129,6 +1280,7 @@
         </w:rPr>
         <w:t>dPassword</w:t>
       </w:r>
+      <w:proofErr w:type="spellEnd"/>
       <w:r>
         <w:t>: riconosce l’accesso al sistema con</w:t>
       </w:r>
@@ -1198,6 +1350,7 @@
           <w:numId w:val="4"/>
         </w:numPr>
       </w:pPr>
+      <w:proofErr w:type="spellStart"/>
       <w:r>
         <w:rPr>
           <w:i/>
@@ -1205,6 +1358,7 @@
         </w:rPr>
         <w:t>RuoloDipendenteSbagliato</w:t>
       </w:r>
+      <w:proofErr w:type="spellEnd"/>
       <w:r>
         <w:t xml:space="preserve">: </w:t>
       </w:r>
@@ -1268,6 +1422,7 @@
           <w:numId w:val="4"/>
         </w:numPr>
       </w:pPr>
+      <w:proofErr w:type="spellStart"/>
       <w:r>
         <w:rPr>
           <w:i/>
@@ -1275,6 +1430,7 @@
         </w:rPr>
         <w:t>VerbaleInesistente</w:t>
       </w:r>
+      <w:proofErr w:type="spellEnd"/>
       <w:r>
         <w:t>: inserendo un codice operazione inesistente/non archiviato in sistema, il test riconosce</w:t>
       </w:r>
@@ -1316,6 +1472,7 @@
           <w:numId w:val="4"/>
         </w:numPr>
       </w:pPr>
+      <w:proofErr w:type="spellStart"/>
       <w:r>
         <w:rPr>
           <w:i/>
@@ -1337,6 +1494,7 @@
         </w:rPr>
         <w:t>to</w:t>
       </w:r>
+      <w:proofErr w:type="spellEnd"/>
       <w:r>
         <w:t xml:space="preserve">: </w:t>
       </w:r>
@@ -1367,6 +1525,7 @@
           <w:numId w:val="4"/>
         </w:numPr>
       </w:pPr>
+      <w:proofErr w:type="spellStart"/>
       <w:r>
         <w:rPr>
           <w:i/>
@@ -1374,6 +1533,7 @@
         </w:rPr>
         <w:t>SalvataggioOperazioneFallito</w:t>
       </w:r>
+      <w:proofErr w:type="spellEnd"/>
       <w:r>
         <w:t>: simulazione di un salvataggio d’operazione che fallisce per mancanza di dati obbligatori;</w:t>
       </w:r>
@@ -1386,13 +1546,16 @@
           <w:numId w:val="4"/>
         </w:numPr>
       </w:pPr>
+      <w:proofErr w:type="spellStart"/>
       <w:r>
         <w:rPr>
           <w:i/>
           <w:iCs/>
         </w:rPr>
+        <w:lastRenderedPageBreak/>
         <w:t>SalvataggioOperazioneMedicoInesistente</w:t>
       </w:r>
+      <w:proofErr w:type="spellEnd"/>
       <w:r>
         <w:t xml:space="preserve">: </w:t>
       </w:r>
@@ -1405,31 +1568,98 @@
     </w:p>
     <w:p>
       <w:pPr>
-        <w:ind w:left="1080"/>
-      </w:pPr>
-      <w:r>
-        <w:t xml:space="preserve">N.B. </w:t>
-      </w:r>
-      <w:r>
-        <w:t>Queste tipologie di test possono essere applicate anche nel caso di salvataggio di verbale medico</w:t>
+        <w:pStyle w:val="Paragrafoelenco"/>
+        <w:numPr>
+          <w:ilvl w:val="0"/>
+          <w:numId w:val="2"/>
+        </w:numPr>
+      </w:pPr>
+      <w:r>
+        <w:rPr>
+          <w:b/>
+          <w:bCs/>
+        </w:rPr>
+        <w:t>Eliminazione Operazione</w:t>
       </w:r>
     </w:p>
     <w:p>
-      <w:r>
-        <w:t xml:space="preserve">Per il confronto </w:t>
-      </w:r>
-      <w:r>
-        <w:t>tra vettori di stringhe, abbiamo creato un</w:t>
-      </w:r>
-      <w:r>
-        <w:t xml:space="preserve">a funzione booleana </w:t>
-      </w:r>
+      <w:pPr>
+        <w:pStyle w:val="Paragrafoelenco"/>
+        <w:numPr>
+          <w:ilvl w:val="0"/>
+          <w:numId w:val="5"/>
+        </w:numPr>
+      </w:pPr>
+      <w:proofErr w:type="spellStart"/>
       <w:r>
         <w:rPr>
           <w:i/>
           <w:iCs/>
         </w:rPr>
-        <w:t xml:space="preserve">confrontoArray </w:t>
+        <w:t>eliminazioneOperazioeInesistente</w:t>
+      </w:r>
+      <w:proofErr w:type="spellEnd"/>
+      <w:r>
+        <w:t xml:space="preserve">: </w:t>
+      </w:r>
+      <w:r>
+        <w:t xml:space="preserve">test che individua </w:t>
+      </w:r>
+      <w:r>
+        <w:t xml:space="preserve">l’eliminazione di un’operazione che fallisce, a causa dell’inserimento di </w:t>
+      </w:r>
+      <w:r>
+        <w:t>un codice</w:t>
+      </w:r>
+      <w:r>
+        <w:t xml:space="preserve"> operazione</w:t>
+      </w:r>
+      <w:r>
+        <w:t xml:space="preserve"> </w:t>
+      </w:r>
+      <w:r>
+        <w:t>inesistente</w:t>
+      </w:r>
+      <w:r>
+        <w:t>;</w:t>
+      </w:r>
+    </w:p>
+    <w:p>
+      <w:pPr>
+        <w:ind w:left="1080"/>
+      </w:pPr>
+      <w:r>
+        <w:t xml:space="preserve">N.B. </w:t>
+      </w:r>
+      <w:r>
+        <w:t>Queste tipologie di test possono essere applicate anche nel caso di salvataggio di verbale medico</w:t>
+      </w:r>
+    </w:p>
+    <w:p>
+      <w:r>
+        <w:t xml:space="preserve">Per il confronto </w:t>
+      </w:r>
+      <w:r>
+        <w:t>tra vettori di stringhe, abbiamo creato un</w:t>
+      </w:r>
+      <w:r>
+        <w:t xml:space="preserve">a funzione booleana </w:t>
+      </w:r>
+      <w:proofErr w:type="spellStart"/>
+      <w:r>
+        <w:rPr>
+          <w:i/>
+          <w:iCs/>
+        </w:rPr>
+        <w:t>confrontoArray</w:t>
+      </w:r>
+      <w:proofErr w:type="spellEnd"/>
+      <w:r>
+        <w:rPr>
+          <w:i/>
+          <w:iCs/>
+        </w:rPr>
+        <w:t xml:space="preserve"> </w:t>
       </w:r>
       <w:r>
         <w:t>(utilizzata principalmente nei casi di salvataggio operazione).</w:t>
@@ -1563,7 +1793,7 @@
   <w:abstractNum w:abstractNumId="1" w15:restartNumberingAfterBreak="0">
     <w:nsid w:val="54934885"/>
     <w:multiLevelType w:val="hybridMultilevel"/>
-    <w:tmpl w:val="DF2898DE"/>
+    <w:tmpl w:val="ED649F9C"/>
     <w:lvl w:ilvl="0" w:tplc="04100001">
       <w:start w:val="1"/>
       <w:numFmt w:val="bullet"/>
@@ -1786,6 +2016,119 @@
     </w:lvl>
   </w:abstractNum>
   <w:abstractNum w:abstractNumId="3" w15:restartNumberingAfterBreak="0">
+    <w:nsid w:val="5E0125B6"/>
+    <w:multiLevelType w:val="hybridMultilevel"/>
+    <w:tmpl w:val="C2167A4E"/>
+    <w:lvl w:ilvl="0" w:tplc="04100005">
+      <w:start w:val="1"/>
+      <w:numFmt w:val="bullet"/>
+      <w:lvlText w:val=""/>
+      <w:lvlJc w:val="left"/>
+      <w:pPr>
+        <w:ind w:left="1440" w:hanging="360"/>
+      </w:pPr>
+      <w:rPr>
+        <w:rFonts w:ascii="Wingdings" w:hAnsi="Wingdings" w:hint="default"/>
+      </w:rPr>
+    </w:lvl>
+    <w:lvl w:ilvl="1" w:tplc="04100003" w:tentative="1">
+      <w:start w:val="1"/>
+      <w:numFmt w:val="bullet"/>
+      <w:lvlText w:val="o"/>
+      <w:lvlJc w:val="left"/>
+      <w:pPr>
+        <w:ind w:left="2160" w:hanging="360"/>
+      </w:pPr>
+      <w:rPr>
+        <w:rFonts w:ascii="Courier New" w:hAnsi="Courier New" w:cs="Courier New" w:hint="default"/>
+      </w:rPr>
+    </w:lvl>
+    <w:lvl w:ilvl="2" w:tplc="04100005" w:tentative="1">
+      <w:start w:val="1"/>
+      <w:numFmt w:val="bullet"/>
+      <w:lvlText w:val=""/>
+      <w:lvlJc w:val="left"/>
+      <w:pPr>
+        <w:ind w:left="2880" w:hanging="360"/>
+      </w:pPr>
+      <w:rPr>
+        <w:rFonts w:ascii="Wingdings" w:hAnsi="Wingdings" w:hint="default"/>
+      </w:rPr>
+    </w:lvl>
+    <w:lvl w:ilvl="3" w:tplc="04100001" w:tentative="1">
+      <w:start w:val="1"/>
+      <w:numFmt w:val="bullet"/>
+      <w:lvlText w:val=""/>
+      <w:lvlJc w:val="left"/>
+      <w:pPr>
+        <w:ind w:left="3600" w:hanging="360"/>
+      </w:pPr>
+      <w:rPr>
+        <w:rFonts w:ascii="Symbol" w:hAnsi="Symbol" w:hint="default"/>
+      </w:rPr>
+    </w:lvl>
+    <w:lvl w:ilvl="4" w:tplc="04100003" w:tentative="1">
+      <w:start w:val="1"/>
+      <w:numFmt w:val="bullet"/>
+      <w:lvlText w:val="o"/>
+      <w:lvlJc w:val="left"/>
+      <w:pPr>
+        <w:ind w:left="4320" w:hanging="360"/>
+      </w:pPr>
+      <w:rPr>
+        <w:rFonts w:ascii="Courier New" w:hAnsi="Courier New" w:cs="Courier New" w:hint="default"/>
+      </w:rPr>
+    </w:lvl>
+    <w:lvl w:ilvl="5" w:tplc="04100005" w:tentative="1">
+      <w:start w:val="1"/>
+      <w:numFmt w:val="bullet"/>
+      <w:lvlText w:val=""/>
+      <w:lvlJc w:val="left"/>
+      <w:pPr>
+        <w:ind w:left="5040" w:hanging="360"/>
+      </w:pPr>
+      <w:rPr>
+        <w:rFonts w:ascii="Wingdings" w:hAnsi="Wingdings" w:hint="default"/>
+      </w:rPr>
+    </w:lvl>
+    <w:lvl w:ilvl="6" w:tplc="04100001" w:tentative="1">
+      <w:start w:val="1"/>
+      <w:numFmt w:val="bullet"/>
+      <w:lvlText w:val=""/>
+      <w:lvlJc w:val="left"/>
+      <w:pPr>
+        <w:ind w:left="5760" w:hanging="360"/>
+      </w:pPr>
+      <w:rPr>
+        <w:rFonts w:ascii="Symbol" w:hAnsi="Symbol" w:hint="default"/>
+      </w:rPr>
+    </w:lvl>
+    <w:lvl w:ilvl="7" w:tplc="04100003" w:tentative="1">
+      <w:start w:val="1"/>
+      <w:numFmt w:val="bullet"/>
+      <w:lvlText w:val="o"/>
+      <w:lvlJc w:val="left"/>
+      <w:pPr>
+        <w:ind w:left="6480" w:hanging="360"/>
+      </w:pPr>
+      <w:rPr>
+        <w:rFonts w:ascii="Courier New" w:hAnsi="Courier New" w:cs="Courier New" w:hint="default"/>
+      </w:rPr>
+    </w:lvl>
+    <w:lvl w:ilvl="8" w:tplc="04100005" w:tentative="1">
+      <w:start w:val="1"/>
+      <w:numFmt w:val="bullet"/>
+      <w:lvlText w:val=""/>
+      <w:lvlJc w:val="left"/>
+      <w:pPr>
+        <w:ind w:left="7200" w:hanging="360"/>
+      </w:pPr>
+      <w:rPr>
+        <w:rFonts w:ascii="Wingdings" w:hAnsi="Wingdings" w:hint="default"/>
+      </w:rPr>
+    </w:lvl>
+  </w:abstractNum>
+  <w:abstractNum w:abstractNumId="4" w15:restartNumberingAfterBreak="0">
     <w:nsid w:val="6EF33A40"/>
     <w:multiLevelType w:val="hybridMultilevel"/>
     <w:tmpl w:val="B2563E4E"/>
@@ -1908,6 +2251,9 @@
     <w:abstractNumId w:val="0"/>
   </w:num>
   <w:num w:numId="4" w16cid:durableId="353730427">
+    <w:abstractNumId w:val="4"/>
+  </w:num>
+  <w:num w:numId="5" w16cid:durableId="1847671687">
     <w:abstractNumId w:val="3"/>
   </w:num>
 </w:numbering>
@@ -2849,6 +3195,22 @@
       </w:tblBorders>
     </w:tblPr>
   </w:style>
+  <w:style w:type="paragraph" w:styleId="NormaleWeb">
+    <w:name w:val="Normal (Web)"/>
+    <w:basedOn w:val="Normale"/>
+    <w:uiPriority w:val="99"/>
+    <w:unhideWhenUsed/>
+    <w:rsid w:val="00E23733"/>
+    <w:pPr>
+      <w:spacing w:before="100" w:beforeAutospacing="1" w:after="100" w:afterAutospacing="1" w:line="240" w:lineRule="auto"/>
+    </w:pPr>
+    <w:rPr>
+      <w:rFonts w:ascii="Times New Roman" w:eastAsia="Times New Roman" w:hAnsi="Times New Roman" w:cs="Times New Roman"/>
+      <w:kern w:val="0"/>
+      <w:lang w:eastAsia="it-IT"/>
+      <w14:ligatures w14:val="none"/>
+    </w:rPr>
+  </w:style>
 </w:styles>
 </file>
 

--- a/Documentazione/Project Plan/Componenti Project Plan/Software Testing/Software_Testing.docx
+++ b/Documentazione/Project Plan/Componenti Project Plan/Software Testing/Software_Testing.docx
@@ -158,140 +158,121 @@
       <w:r>
         <w:t xml:space="preserve"> </w:t>
       </w:r>
-      <w:proofErr w:type="spellStart"/>
       <w:r>
         <w:rPr>
           <w:i/>
           <w:iCs/>
         </w:rPr>
-        <w:t>CreateDB</w:t>
-      </w:r>
-      <w:proofErr w:type="spellEnd"/>
+        <w:t xml:space="preserve">CreateDB </w:t>
+      </w:r>
+      <w:r>
+        <w:t xml:space="preserve">e </w:t>
+      </w:r>
       <w:r>
         <w:rPr>
           <w:i/>
           <w:iCs/>
         </w:rPr>
+        <w:t>CreateTables</w:t>
+      </w:r>
+      <w:r>
+        <w:t>, situati in</w:t>
+      </w:r>
+      <w:r>
         <w:t xml:space="preserve"> </w:t>
       </w:r>
-      <w:r>
-        <w:t xml:space="preserve">e </w:t>
-      </w:r>
-      <w:proofErr w:type="spellStart"/>
       <w:r>
         <w:rPr>
           <w:i/>
           <w:iCs/>
         </w:rPr>
-        <w:t>CreateTables</w:t>
-      </w:r>
-      <w:proofErr w:type="spellEnd"/>
-      <w:r>
-        <w:t>, situati in</w:t>
-      </w:r>
-      <w:r>
-        <w:t xml:space="preserve"> </w:t>
-      </w:r>
-      <w:proofErr w:type="spellStart"/>
+        <w:t>GestioneSale_db_sqlite</w:t>
+      </w:r>
+      <w:r>
+        <w:t>.</w:t>
+      </w:r>
+    </w:p>
+    <w:p>
+      <w:r>
+        <w:t>In</w:t>
+      </w:r>
+      <w:r>
+        <w:t xml:space="preserve"> seguito,</w:t>
+      </w:r>
+      <w:r>
+        <w:t xml:space="preserve"> occorre </w:t>
+      </w:r>
+      <w:r>
+        <w:t>generare il codice per la gestione dell’intero sistema</w:t>
+      </w:r>
+      <w:r>
+        <w:t xml:space="preserve">, attraverso la classe </w:t>
+      </w:r>
       <w:r>
         <w:rPr>
           <w:i/>
           <w:iCs/>
         </w:rPr>
-        <w:t>GestioneSale_db_sqlite</w:t>
-      </w:r>
-      <w:proofErr w:type="spellEnd"/>
+        <w:t>GenerateCode</w:t>
+      </w:r>
+      <w:r>
+        <w:t xml:space="preserve">, situata in </w:t>
+      </w:r>
+      <w:r>
+        <w:rPr>
+          <w:i/>
+          <w:iCs/>
+        </w:rPr>
+        <w:t>GestioneSale_</w:t>
+      </w:r>
+      <w:r>
+        <w:rPr>
+          <w:i/>
+          <w:iCs/>
+        </w:rPr>
+        <w:t>business_</w:t>
+      </w:r>
+      <w:r>
+        <w:rPr>
+          <w:i/>
+          <w:iCs/>
+        </w:rPr>
+        <w:t>logic</w:t>
+      </w:r>
       <w:r>
         <w:t>.</w:t>
+      </w:r>
+      <w:r>
+        <w:t xml:space="preserve"> </w:t>
       </w:r>
     </w:p>
     <w:p>
       <w:r>
-        <w:t>In</w:t>
-      </w:r>
-      <w:r>
-        <w:t xml:space="preserve"> seguito,</w:t>
-      </w:r>
-      <w:r>
-        <w:t xml:space="preserve"> occorre </w:t>
-      </w:r>
-      <w:r>
-        <w:t>generare il codice per la gestione dell’intero sistema</w:t>
+        <w:t>Una volta fatto ciò, si può avviare il login per il medico al sistema</w:t>
       </w:r>
       <w:r>
         <w:t xml:space="preserve">, attraverso la classe </w:t>
       </w:r>
-      <w:proofErr w:type="spellStart"/>
       <w:r>
         <w:rPr>
           <w:i/>
           <w:iCs/>
         </w:rPr>
-        <w:t>GenerateCode</w:t>
-      </w:r>
-      <w:proofErr w:type="spellEnd"/>
-      <w:r>
-        <w:t xml:space="preserve">, situata in </w:t>
-      </w:r>
-      <w:proofErr w:type="spellStart"/>
+        <w:t>Login</w:t>
+      </w:r>
+      <w:r>
+        <w:t xml:space="preserve"> della cartella</w:t>
+      </w:r>
+      <w:r>
+        <w:t xml:space="preserve"> </w:t>
+      </w:r>
       <w:r>
         <w:rPr>
           <w:i/>
           <w:iCs/>
         </w:rPr>
-        <w:t>GestioneSale_</w:t>
-      </w:r>
-      <w:r>
-        <w:rPr>
-          <w:i/>
-          <w:iCs/>
-        </w:rPr>
-        <w:t>business_</w:t>
-      </w:r>
-      <w:r>
-        <w:rPr>
-          <w:i/>
-          <w:iCs/>
-        </w:rPr>
-        <w:t>logic</w:t>
-      </w:r>
-      <w:proofErr w:type="spellEnd"/>
-      <w:r>
-        <w:t>.</w:t>
-      </w:r>
-      <w:r>
-        <w:t xml:space="preserve"> </w:t>
-      </w:r>
-    </w:p>
-    <w:p>
-      <w:r>
-        <w:t>Una volta fatto ciò, si può avviare il login per il medico al sistema</w:t>
-      </w:r>
-      <w:r>
-        <w:t xml:space="preserve">, attraverso la classe </w:t>
-      </w:r>
-      <w:r>
-        <w:rPr>
-          <w:i/>
-          <w:iCs/>
-        </w:rPr>
-        <w:t>Login</w:t>
-      </w:r>
-      <w:r>
-        <w:t xml:space="preserve"> della cartella</w:t>
-      </w:r>
-      <w:r>
-        <w:t xml:space="preserve"> </w:t>
-      </w:r>
-      <w:proofErr w:type="spellStart"/>
-      <w:r>
-        <w:rPr>
-          <w:i/>
-          <w:iCs/>
-        </w:rPr>
         <w:t>GUI_PortaleOspedale</w:t>
       </w:r>
-      <w:proofErr w:type="spellEnd"/>
       <w:r>
         <w:t>.</w:t>
       </w:r>
@@ -653,16 +634,7 @@
           <w:p/>
           <w:p>
             <w:r>
-              <w:t>U</w:t>
-            </w:r>
-            <w:r>
-              <w:t xml:space="preserve">na pagina anagrafica </w:t>
-            </w:r>
-            <w:r>
-              <w:t xml:space="preserve">è </w:t>
-            </w:r>
-            <w:r>
-              <w:t>modificabile</w:t>
+              <w:t>Una pagina anagrafica è modificabile</w:t>
             </w:r>
             <w:r>
               <w:t>/</w:t>
@@ -704,7 +676,7 @@
                 <w:szCs w:val="32"/>
               </w:rPr>
               <w:drawing>
-                <wp:inline distT="0" distB="0" distL="0" distR="0" wp14:anchorId="7276B173" wp14:editId="5E200AC1">
+                <wp:inline distT="0" distB="0" distL="0" distR="0" wp14:anchorId="7276B173" wp14:editId="7AB439A3">
                   <wp:extent cx="1994612" cy="2088000"/>
                   <wp:effectExtent l="0" t="0" r="5715" b="7620"/>
                   <wp:docPr id="1905812005" name="Immagine 2"/>
@@ -804,13 +776,7 @@
               <w:rPr>
                 <w:rFonts w:ascii="Aptos" w:hAnsi="Aptos" w:cs="Courier New"/>
               </w:rPr>
-              <w:t>U</w:t>
-            </w:r>
-            <w:r>
-              <w:rPr>
-                <w:rFonts w:ascii="Aptos" w:hAnsi="Aptos" w:cs="Courier New"/>
-              </w:rPr>
-              <w:t xml:space="preserve">n'operazione </w:t>
+              <w:t xml:space="preserve">Un'operazione </w:t>
             </w:r>
             <w:r>
               <w:rPr>
@@ -1043,7 +1009,7 @@
                 <w:szCs w:val="32"/>
               </w:rPr>
               <w:drawing>
-                <wp:inline distT="0" distB="0" distL="0" distR="0" wp14:anchorId="569E76B8" wp14:editId="4536B08E">
+                <wp:inline distT="0" distB="0" distL="0" distR="0" wp14:anchorId="569E76B8" wp14:editId="3D18C7C2">
                   <wp:extent cx="1105166" cy="2520000"/>
                   <wp:effectExtent l="0" t="0" r="0" b="0"/>
                   <wp:docPr id="33092991" name="Immagine 4"/>
@@ -1135,18 +1101,10 @@
         <w:t>i</w:t>
       </w:r>
       <w:r>
-        <w:t xml:space="preserve">l framework JUNIT (ispirato al </w:t>
-      </w:r>
-      <w:proofErr w:type="spellStart"/>
-      <w:r>
-        <w:t>eXtrem</w:t>
-      </w:r>
-      <w:r>
-        <w:t>e</w:t>
-      </w:r>
-      <w:proofErr w:type="spellEnd"/>
-      <w:r>
-        <w:t xml:space="preserve"> </w:t>
+        <w:t>l framework JUNIT (ispirato al eXtrem</w:t>
+      </w:r>
+      <w:r>
+        <w:t xml:space="preserve">e </w:t>
       </w:r>
       <w:r>
         <w:t>Programming</w:t>
@@ -1214,7 +1172,6 @@
           <w:numId w:val="3"/>
         </w:numPr>
       </w:pPr>
-      <w:proofErr w:type="spellStart"/>
       <w:r>
         <w:rPr>
           <w:i/>
@@ -1222,7 +1179,6 @@
         </w:rPr>
         <w:t>testSuccessLogin</w:t>
       </w:r>
-      <w:proofErr w:type="spellEnd"/>
       <w:r>
         <w:t>: verifica che l’accesso al sistema, con corrette credenziali, non provochi errori</w:t>
       </w:r>
@@ -1238,7 +1194,6 @@
           <w:numId w:val="3"/>
         </w:numPr>
       </w:pPr>
-      <w:proofErr w:type="spellStart"/>
       <w:r>
         <w:rPr>
           <w:i/>
@@ -1246,7 +1201,6 @@
         </w:rPr>
         <w:t>TestInvalidUsername</w:t>
       </w:r>
-      <w:proofErr w:type="spellEnd"/>
       <w:r>
         <w:t>:</w:t>
       </w:r>
@@ -1265,7 +1219,6 @@
           <w:numId w:val="3"/>
         </w:numPr>
       </w:pPr>
-      <w:proofErr w:type="spellStart"/>
       <w:r>
         <w:rPr>
           <w:i/>
@@ -1280,7 +1233,6 @@
         </w:rPr>
         <w:t>dPassword</w:t>
       </w:r>
-      <w:proofErr w:type="spellEnd"/>
       <w:r>
         <w:t>: riconosce l’accesso al sistema con</w:t>
       </w:r>
@@ -1350,7 +1302,6 @@
           <w:numId w:val="4"/>
         </w:numPr>
       </w:pPr>
-      <w:proofErr w:type="spellStart"/>
       <w:r>
         <w:rPr>
           <w:i/>
@@ -1358,7 +1309,6 @@
         </w:rPr>
         <w:t>RuoloDipendenteSbagliato</w:t>
       </w:r>
-      <w:proofErr w:type="spellEnd"/>
       <w:r>
         <w:t xml:space="preserve">: </w:t>
       </w:r>
@@ -1422,7 +1372,6 @@
           <w:numId w:val="4"/>
         </w:numPr>
       </w:pPr>
-      <w:proofErr w:type="spellStart"/>
       <w:r>
         <w:rPr>
           <w:i/>
@@ -1430,7 +1379,6 @@
         </w:rPr>
         <w:t>VerbaleInesistente</w:t>
       </w:r>
-      <w:proofErr w:type="spellEnd"/>
       <w:r>
         <w:t>: inserendo un codice operazione inesistente/non archiviato in sistema, il test riconosce</w:t>
       </w:r>
@@ -1472,7 +1420,6 @@
           <w:numId w:val="4"/>
         </w:numPr>
       </w:pPr>
-      <w:proofErr w:type="spellStart"/>
       <w:r>
         <w:rPr>
           <w:i/>
@@ -1494,7 +1441,6 @@
         </w:rPr>
         <w:t>to</w:t>
       </w:r>
-      <w:proofErr w:type="spellEnd"/>
       <w:r>
         <w:t xml:space="preserve">: </w:t>
       </w:r>
@@ -1525,7 +1471,6 @@
           <w:numId w:val="4"/>
         </w:numPr>
       </w:pPr>
-      <w:proofErr w:type="spellStart"/>
       <w:r>
         <w:rPr>
           <w:i/>
@@ -1533,7 +1478,6 @@
         </w:rPr>
         <w:t>SalvataggioOperazioneFallito</w:t>
       </w:r>
-      <w:proofErr w:type="spellEnd"/>
       <w:r>
         <w:t>: simulazione di un salvataggio d’operazione che fallisce per mancanza di dati obbligatori;</w:t>
       </w:r>
@@ -1546,7 +1490,6 @@
           <w:numId w:val="4"/>
         </w:numPr>
       </w:pPr>
-      <w:proofErr w:type="spellStart"/>
       <w:r>
         <w:rPr>
           <w:i/>
@@ -1555,7 +1498,6 @@
         <w:lastRenderedPageBreak/>
         <w:t>SalvataggioOperazioneMedicoInesistente</w:t>
       </w:r>
-      <w:proofErr w:type="spellEnd"/>
       <w:r>
         <w:t xml:space="preserve">: </w:t>
       </w:r>
@@ -1589,44 +1531,45 @@
           <w:ilvl w:val="0"/>
           <w:numId w:val="5"/>
         </w:numPr>
-      </w:pPr>
-      <w:proofErr w:type="spellStart"/>
+        <w:ind w:left="1080"/>
+      </w:pPr>
       <w:r>
         <w:rPr>
           <w:i/>
           <w:iCs/>
         </w:rPr>
-        <w:t>eliminazioneOperazioeInesistente</w:t>
-      </w:r>
-      <w:proofErr w:type="spellEnd"/>
+        <w:t>eliminazioneOperazio</w:t>
+      </w:r>
+      <w:r>
+        <w:rPr>
+          <w:i/>
+          <w:iCs/>
+        </w:rPr>
+        <w:t>n</w:t>
+      </w:r>
+      <w:r>
+        <w:rPr>
+          <w:i/>
+          <w:iCs/>
+        </w:rPr>
+        <w:t>eInesistente</w:t>
+      </w:r>
       <w:r>
         <w:t xml:space="preserve">: </w:t>
       </w:r>
       <w:r>
-        <w:t xml:space="preserve">test che individua </w:t>
-      </w:r>
-      <w:r>
-        <w:t xml:space="preserve">l’eliminazione di un’operazione che fallisce, a causa dell’inserimento di </w:t>
-      </w:r>
-      <w:r>
-        <w:t>un codice</w:t>
-      </w:r>
-      <w:r>
-        <w:t xml:space="preserve"> operazione</w:t>
-      </w:r>
-      <w:r>
-        <w:t xml:space="preserve"> </w:t>
-      </w:r>
-      <w:r>
-        <w:t>inesistente</w:t>
-      </w:r>
-      <w:r>
-        <w:t>;</w:t>
+        <w:t xml:space="preserve">test che </w:t>
+      </w:r>
+      <w:r>
+        <w:t>riconosce il fallimento nel cercare un’operazione</w:t>
+      </w:r>
+      <w:r>
+        <w:t xml:space="preserve"> che è stata appena eliminata (l’eliminazione è andata a buon fine);</w:t>
       </w:r>
     </w:p>
     <w:p>
       <w:pPr>
-        <w:ind w:left="1080"/>
+        <w:ind w:left="720"/>
       </w:pPr>
       <w:r>
         <w:t xml:space="preserve">N.B. </w:t>
@@ -1645,21 +1588,12 @@
       <w:r>
         <w:t xml:space="preserve">a funzione booleana </w:t>
       </w:r>
-      <w:proofErr w:type="spellStart"/>
       <w:r>
         <w:rPr>
           <w:i/>
           <w:iCs/>
         </w:rPr>
-        <w:t>confrontoArray</w:t>
-      </w:r>
-      <w:proofErr w:type="spellEnd"/>
-      <w:r>
-        <w:rPr>
-          <w:i/>
-          <w:iCs/>
-        </w:rPr>
-        <w:t xml:space="preserve"> </w:t>
+        <w:t xml:space="preserve">confrontoArray </w:t>
       </w:r>
       <w:r>
         <w:t>(utilizzata principalmente nei casi di salvataggio operazione).</w:t>

--- a/Documentazione/Project Plan/Componenti Project Plan/Software Testing/Software_Testing.docx
+++ b/Documentazione/Project Plan/Componenti Project Plan/Software Testing/Software_Testing.docx
@@ -676,7 +676,7 @@
                 <w:szCs w:val="32"/>
               </w:rPr>
               <w:drawing>
-                <wp:inline distT="0" distB="0" distL="0" distR="0" wp14:anchorId="7276B173" wp14:editId="7AB439A3">
+                <wp:inline distT="0" distB="0" distL="0" distR="0" wp14:anchorId="7276B173" wp14:editId="79161211">
                   <wp:extent cx="1994612" cy="2088000"/>
                   <wp:effectExtent l="0" t="0" r="5715" b="7620"/>
                   <wp:docPr id="1905812005" name="Immagine 2"/>
@@ -1009,7 +1009,7 @@
                 <w:szCs w:val="32"/>
               </w:rPr>
               <w:drawing>
-                <wp:inline distT="0" distB="0" distL="0" distR="0" wp14:anchorId="569E76B8" wp14:editId="3D18C7C2">
+                <wp:inline distT="0" distB="0" distL="0" distR="0" wp14:anchorId="569E76B8" wp14:editId="2CE21A42">
                   <wp:extent cx="1105166" cy="2520000"/>
                   <wp:effectExtent l="0" t="0" r="0" b="0"/>
                   <wp:docPr id="33092991" name="Immagine 4"/>
@@ -1425,20 +1425,34 @@
           <w:i/>
           <w:iCs/>
         </w:rPr>
-        <w:t>SalvataggioOperazioneRi</w:t>
+        <w:t>Salvataggio</w:t>
       </w:r>
       <w:r>
         <w:rPr>
           <w:i/>
           <w:iCs/>
         </w:rPr>
-        <w:t>usci</w:t>
+        <w:t>edEliminazione</w:t>
       </w:r>
       <w:r>
         <w:rPr>
           <w:i/>
           <w:iCs/>
         </w:rPr>
+        <w:t>OperazioneRi</w:t>
+      </w:r>
+      <w:r>
+        <w:rPr>
+          <w:i/>
+          <w:iCs/>
+        </w:rPr>
+        <w:t>usci</w:t>
+      </w:r>
+      <w:r>
+        <w:rPr>
+          <w:i/>
+          <w:iCs/>
+        </w:rPr>
         <w:t>to</w:t>
       </w:r>
       <w:r>
@@ -1457,7 +1471,10 @@
         <w:t xml:space="preserve">in sistema, </w:t>
       </w:r>
       <w:r>
-        <w:t>rispetto al codice operazione. In caso di errore, si elimina la nuova operazione</w:t>
+        <w:t>rispetto al codice operazione.</w:t>
+      </w:r>
+      <w:r>
+        <w:t xml:space="preserve"> In seguito, si simula l’eliminazione dell’operazione e si verifica che essa funzioni</w:t>
       </w:r>
       <w:r>
         <w:t>;</w:t>
@@ -1561,10 +1578,25 @@
         <w:t xml:space="preserve">test che </w:t>
       </w:r>
       <w:r>
-        <w:t>riconosce il fallimento nel cercare un’operazione</w:t>
-      </w:r>
-      <w:r>
-        <w:t xml:space="preserve"> che è stata appena eliminata (l’eliminazione è andata a buon fine);</w:t>
+        <w:t>riconosce</w:t>
+      </w:r>
+      <w:r>
+        <w:t xml:space="preserve"> il fallimento</w:t>
+      </w:r>
+      <w:r>
+        <w:t xml:space="preserve"> </w:t>
+      </w:r>
+      <w:r>
+        <w:t>nell’eliminare un’operazione</w:t>
+      </w:r>
+      <w:r>
+        <w:t>,</w:t>
+      </w:r>
+      <w:r>
+        <w:t xml:space="preserve"> che non esiste</w:t>
+      </w:r>
+      <w:r>
+        <w:t>;</w:t>
       </w:r>
     </w:p>
     <w:p>
